--- a/Industriell IT och kommunikation/Inköpslista.docx
+++ b/Industriell IT och kommunikation/Inköpslista.docx
@@ -4,102 +4,413 @@
   <w:body>
     <w:p>
       <w:pPr>
+        <w:pStyle w:val="Title"/>
         <w:rPr>
-          <w:b/>
-          <w:bCs/>
-          <w:sz w:val="32"/>
-          <w:szCs w:val="32"/>
+          <w:noProof/>
         </w:rPr>
       </w:pPr>
       <w:r>
         <w:rPr>
-          <w:b/>
-          <w:bCs/>
-          <w:sz w:val="32"/>
-          <w:szCs w:val="32"/>
+          <w:noProof/>
         </w:rPr>
         <w:t>Inköpslista</w:t>
       </w:r>
     </w:p>
-    <w:p/>
     <w:p>
+      <w:pPr>
+        <w:pStyle w:val="Heading1"/>
+        <w:numPr>
+          <w:ilvl w:val="0"/>
+          <w:numId w:val="22"/>
+        </w:numPr>
+      </w:pPr>
       <w:r>
-        <w:t>(Rekommenderat)</w:t>
+        <w:rPr>
+          <w:noProof/>
+        </w:rPr>
+        <w:t>Rekommenderat</w:t>
       </w:r>
     </w:p>
     <w:p>
-      <w:proofErr w:type="spellStart"/>
+      <w:pPr>
+        <w:pStyle w:val="ListParagraph"/>
+        <w:numPr>
+          <w:ilvl w:val="0"/>
+          <w:numId w:val="17"/>
+        </w:numPr>
+        <w:rPr>
+          <w:rFonts w:eastAsiaTheme="minorEastAsia"/>
+          <w:noProof/>
+          <w:lang w:val="en-US"/>
+        </w:rPr>
+      </w:pPr>
       <w:r>
-        <w:t>Feather</w:t>
+        <w:rPr>
+          <w:noProof/>
+          <w:lang w:val="en-US"/>
+        </w:rPr>
+        <w:t>Feather Huzzah ESP8266</w:t>
       </w:r>
-      <w:proofErr w:type="spellEnd"/>
       <w:r>
-        <w:t xml:space="preserve"> </w:t>
+        <w:rPr>
+          <w:lang w:val="en-US"/>
+        </w:rPr>
+        <w:br/>
       </w:r>
-      <w:proofErr w:type="spellStart"/>
-      <w:r>
-        <w:t>Huzzah</w:t>
-      </w:r>
-      <w:proofErr w:type="spellEnd"/>
-      <w:r>
-        <w:t xml:space="preserve"> ESP8266</w:t>
-      </w:r>
-    </w:p>
-    <w:p>
-      <w:hyperlink r:id="rId4" w:history="1">
+      <w:hyperlink r:id="rId8">
         <w:r>
           <w:rPr>
-            <w:rStyle w:val="Hyperlnk"/>
+            <w:rStyle w:val="Hyperlink"/>
+            <w:noProof/>
+            <w:lang w:val="en-US"/>
           </w:rPr>
           <w:t>https://www.electrokit.com/produkt/adafruit-feather-huzzah-esp8266-monterad/</w:t>
         </w:r>
       </w:hyperlink>
     </w:p>
     <w:p>
+      <w:pPr>
+        <w:pStyle w:val="ListParagraph"/>
+        <w:numPr>
+          <w:ilvl w:val="0"/>
+          <w:numId w:val="17"/>
+        </w:numPr>
+        <w:rPr>
+          <w:rFonts w:eastAsiaTheme="minorEastAsia"/>
+          <w:noProof/>
+        </w:rPr>
+      </w:pPr>
       <w:r>
+        <w:rPr>
+          <w:noProof/>
+        </w:rPr>
         <w:t>USB-kabel:</w:t>
       </w:r>
-    </w:p>
-    <w:p>
-      <w:hyperlink r:id="rId5" w:history="1">
+      <w:r>
+        <w:rPr>
+          <w:noProof/>
+        </w:rPr>
+        <w:t xml:space="preserve"> (Eller använd USB kabeln ni fick till Arduinon)</w:t>
+      </w:r>
+      <w:r>
+        <w:br/>
+      </w:r>
+      <w:hyperlink r:id="rId9">
         <w:r>
           <w:rPr>
-            <w:rStyle w:val="Hyperlnk"/>
+            <w:rStyle w:val="Hyperlink"/>
+            <w:noProof/>
           </w:rPr>
           <w:t>https://www.electrokit.com/produkt/usb-kabel-a-hane-micro-b-5p-hane-1-8m/</w:t>
         </w:r>
       </w:hyperlink>
     </w:p>
-    <w:p/>
-    <w:p/>
     <w:p>
+      <w:pPr>
+        <w:pStyle w:val="Heading1"/>
+        <w:numPr>
+          <w:ilvl w:val="0"/>
+          <w:numId w:val="22"/>
+        </w:numPr>
+        <w:rPr>
+          <w:noProof/>
+        </w:rPr>
+      </w:pPr>
       <w:r>
-        <w:t>(Frivilligt)</w:t>
+        <w:rPr>
+          <w:noProof/>
+        </w:rPr>
+        <w:t>Minneskort för filskrivning</w:t>
+      </w:r>
+      <w:r>
+        <w:fldChar w:fldCharType="begin"/>
+      </w:r>
+      <w:r>
+        <w:fldChar w:fldCharType="end"/>
       </w:r>
     </w:p>
     <w:p>
-      <w:proofErr w:type="spellStart"/>
+      <w:pPr>
+        <w:rPr>
+          <w:noProof/>
+        </w:rPr>
+      </w:pPr>
       <w:r>
-        <w:t>Raspberry</w:t>
+        <w:rPr>
+          <w:noProof/>
+        </w:rPr>
+        <w:t>Micro SD 32GB eller 16GB (OBS! Du behöver också en adapter)</w:t>
       </w:r>
-      <w:proofErr w:type="spellEnd"/>
+    </w:p>
+    <w:p>
+      <w:pPr>
+        <w:pStyle w:val="ListParagraph"/>
+        <w:numPr>
+          <w:ilvl w:val="0"/>
+          <w:numId w:val="16"/>
+        </w:numPr>
+        <w:rPr>
+          <w:rFonts w:eastAsiaTheme="minorEastAsia"/>
+          <w:noProof/>
+          <w:color w:val="5A5A5A"/>
+        </w:rPr>
+      </w:pPr>
       <w:r>
-        <w:t xml:space="preserve"> pi 3</w:t>
+        <w:rPr>
+          <w:rStyle w:val="SubtitleChar"/>
+          <w:noProof/>
+        </w:rPr>
+        <w:t>Butik:</w:t>
       </w:r>
       <w:r>
+        <w:rPr>
+          <w:noProof/>
+        </w:rPr>
+        <w:t xml:space="preserve"> </w:t>
+      </w:r>
+      <w:hyperlink r:id="rId10">
+        <w:r>
+          <w:rPr>
+            <w:rStyle w:val="Hyperlink"/>
+            <w:noProof/>
+          </w:rPr>
+          <w:t>https://www.kjell.com/se/produkter/dator/minneskort/sandisk-ultra-micro-sd-kort-32-gb-p90992</w:t>
+        </w:r>
+      </w:hyperlink>
+      <w:r>
+        <w:rPr>
+          <w:noProof/>
+        </w:rPr>
+        <w:t xml:space="preserve"> </w:t>
+      </w:r>
+      <w:r>
+        <w:rPr>
+          <w:rStyle w:val="SubtitleChar"/>
+          <w:noProof/>
+        </w:rPr>
+        <w:t>(SD adapter ingår)</w:t>
+      </w:r>
+    </w:p>
+    <w:p>
+      <w:pPr>
+        <w:pStyle w:val="ListParagraph"/>
+        <w:numPr>
+          <w:ilvl w:val="0"/>
+          <w:numId w:val="16"/>
+        </w:numPr>
+        <w:rPr>
+          <w:rFonts w:eastAsiaTheme="minorEastAsia"/>
+          <w:noProof/>
+          <w:color w:val="5A5A5A"/>
+        </w:rPr>
+      </w:pPr>
+      <w:r>
+        <w:rPr>
+          <w:rStyle w:val="SubtitleChar"/>
+          <w:noProof/>
+        </w:rPr>
+        <w:t>Nätbutik:</w:t>
+      </w:r>
+      <w:r>
+        <w:rPr>
+          <w:noProof/>
+        </w:rPr>
+        <w:t xml:space="preserve"> </w:t>
+      </w:r>
+      <w:hyperlink r:id="rId11">
+        <w:r>
+          <w:rPr>
+            <w:rStyle w:val="Hyperlink"/>
+            <w:noProof/>
+          </w:rPr>
+          <w:t>https://www.teknikproffset.se/Hemelektronik/Lagringsmedia/Minneskort/MicroSDHCXC/32GB/Kingston-Canvas-Select-Plus-microSDHC-32GB-Adapter.htm</w:t>
+        </w:r>
+      </w:hyperlink>
+      <w:r>
+        <w:rPr>
+          <w:noProof/>
+        </w:rPr>
+        <w:t xml:space="preserve"> </w:t>
+      </w:r>
+      <w:r>
+        <w:rPr>
+          <w:rStyle w:val="SubtitleChar"/>
+          <w:noProof/>
+        </w:rPr>
+        <w:t>(SD adapter ingår)</w:t>
+      </w:r>
+    </w:p>
+    <w:p>
+      <w:pPr>
+        <w:rPr>
+          <w:noProof/>
+        </w:rPr>
+      </w:pPr>
+      <w:r>
+        <w:rPr>
+          <w:noProof/>
+        </w:rPr>
+        <w:t>Om din dator inte har en SD port. Köp USB Adapter:</w:t>
+      </w:r>
+    </w:p>
+    <w:p>
+      <w:pPr>
+        <w:pStyle w:val="ListParagraph"/>
+        <w:numPr>
+          <w:ilvl w:val="0"/>
+          <w:numId w:val="15"/>
+        </w:numPr>
+        <w:rPr>
+          <w:rFonts w:eastAsiaTheme="minorEastAsia"/>
+          <w:noProof/>
+          <w:color w:val="5A5A5A"/>
+        </w:rPr>
+      </w:pPr>
+      <w:r>
+        <w:rPr>
+          <w:rStyle w:val="SubtitleChar"/>
+          <w:noProof/>
+        </w:rPr>
+        <w:t xml:space="preserve">Butik: </w:t>
+      </w:r>
+      <w:hyperlink r:id="rId12">
+        <w:r>
+          <w:rPr>
+            <w:rStyle w:val="Hyperlink"/>
+            <w:noProof/>
+          </w:rPr>
+          <w:t>https://www.kjell.com/se/produkter/ljud-bild/foto-video/kameratillbehor/minneskort/minneskortlasare/minneskortlasare-for-micro-sd-p68713</w:t>
+        </w:r>
+      </w:hyperlink>
+    </w:p>
+    <w:p>
+      <w:pPr>
+        <w:pStyle w:val="ListParagraph"/>
+        <w:numPr>
+          <w:ilvl w:val="0"/>
+          <w:numId w:val="15"/>
+        </w:numPr>
+        <w:rPr>
+          <w:rFonts w:eastAsiaTheme="minorEastAsia"/>
+          <w:noProof/>
+          <w:color w:val="5A5A5A"/>
+        </w:rPr>
+      </w:pPr>
+      <w:r>
+        <w:rPr>
+          <w:rStyle w:val="SubtitleChar"/>
+          <w:noProof/>
+        </w:rPr>
+        <w:t>Nätbutik:</w:t>
+      </w:r>
+      <w:r>
+        <w:rPr>
+          <w:noProof/>
+        </w:rPr>
+        <w:t xml:space="preserve"> </w:t>
+      </w:r>
+      <w:hyperlink r:id="rId13">
+        <w:r>
+          <w:rPr>
+            <w:rStyle w:val="Hyperlink"/>
+            <w:noProof/>
+          </w:rPr>
+          <w:t>https://www.teknikproffset.se/Hemelektronik/Lagringsmedia/Minneskortlaesare/Minneskortslaesare-foer-microSD-microSDHC-samt-Mem.htm</w:t>
+        </w:r>
+      </w:hyperlink>
+    </w:p>
+    <w:p>
+      <w:pPr>
+        <w:pStyle w:val="Heading1"/>
+        <w:numPr>
+          <w:ilvl w:val="0"/>
+          <w:numId w:val="22"/>
+        </w:numPr>
+      </w:pPr>
+      <w:r>
+        <w:rPr>
+          <w:noProof/>
+        </w:rPr>
+        <w:t>Frivilligt</w:t>
+      </w:r>
+    </w:p>
+    <w:p>
+      <w:pPr>
+        <w:rPr>
+          <w:noProof/>
+        </w:rPr>
+      </w:pPr>
+      <w:r>
+        <w:rPr>
+          <w:noProof/>
+        </w:rPr>
+        <w:t>Skolan kanske kan hjälpa med Raspberry. Vi avvaktar och ser</w:t>
+      </w:r>
+      <w:r>
+        <w:rPr>
+          <w:noProof/>
+        </w:rPr>
+        <w:t xml:space="preserve"> vad Shahla säger</w:t>
+      </w:r>
+      <w:r>
+        <w:rPr>
+          <w:noProof/>
+        </w:rPr>
+        <w:t>.</w:t>
+      </w:r>
+    </w:p>
+    <w:p>
+      <w:pPr>
+        <w:pStyle w:val="ListParagraph"/>
+        <w:numPr>
+          <w:ilvl w:val="0"/>
+          <w:numId w:val="14"/>
+        </w:numPr>
+        <w:rPr>
+          <w:rStyle w:val="Hyperlink"/>
+          <w:i/>
+          <w:iCs/>
+          <w:lang w:val="en-US"/>
+        </w:rPr>
+      </w:pPr>
+      <w:r>
+        <w:rPr>
+          <w:noProof/>
+          <w:lang w:val="en-US"/>
+        </w:rPr>
+        <w:t>Raspberry pi 3</w:t>
+      </w:r>
+      <w:r>
+        <w:rPr>
+          <w:lang w:val="en-US"/>
+        </w:rPr>
         <w:br/>
       </w:r>
-      <w:hyperlink r:id="rId6" w:history="1">
+      <w:hyperlink r:id="rId14">
         <w:r>
           <w:rPr>
-            <w:rStyle w:val="Hyperlnk"/>
+            <w:rStyle w:val="Hyperlink"/>
+            <w:noProof/>
+            <w:lang w:val="en-US"/>
           </w:rPr>
           <w:t>https://www.electrokit.com/produkt/raspberry-pi-3-1gb-model-b-2/</w:t>
         </w:r>
       </w:hyperlink>
     </w:p>
-    <w:p/>
     <w:p>
+      <w:pPr>
+        <w:pStyle w:val="ListParagraph"/>
+        <w:numPr>
+          <w:ilvl w:val="0"/>
+          <w:numId w:val="14"/>
+        </w:numPr>
+        <w:rPr>
+          <w:rStyle w:val="Hyperlink"/>
+          <w:rFonts w:eastAsiaTheme="minorEastAsia"/>
+          <w:i/>
+          <w:iCs/>
+        </w:rPr>
+      </w:pPr>
       <w:r>
         <w:t xml:space="preserve">Ett billigare alternativ är </w:t>
       </w:r>
@@ -109,54 +420,40 @@
       </w:r>
       <w:proofErr w:type="spellEnd"/>
       <w:r>
-        <w:t xml:space="preserve"> pi </w:t>
+        <w:t xml:space="preserve"> </w:t>
+      </w:r>
+      <w:r>
+        <w:t xml:space="preserve">PI </w:t>
       </w:r>
       <w:proofErr w:type="spellStart"/>
       <w:r>
-        <w:t>zero</w:t>
+        <w:t>Z</w:t>
+      </w:r>
+      <w:r>
+        <w:t>ero</w:t>
       </w:r>
       <w:proofErr w:type="spellEnd"/>
       <w:r>
+        <w:t xml:space="preserve"> WH</w:t>
+      </w:r>
+      <w:r>
         <w:t>:</w:t>
-      </w:r>
-    </w:p>
-    <w:p>
-      <w:hyperlink r:id="rId7" w:history="1">
-        <w:r>
-          <w:rPr>
-            <w:rStyle w:val="Hyperlnk"/>
-          </w:rPr>
-          <w:t>https://www.electrokit.com/produkt/raspberry-pi-zero-w-board/</w:t>
-        </w:r>
-      </w:hyperlink>
-    </w:p>
-    <w:p/>
-    <w:p>
-      <w:r>
-        <w:t xml:space="preserve">Micro SD 32 </w:t>
-      </w:r>
-      <w:proofErr w:type="spellStart"/>
-      <w:r>
-        <w:t>gb</w:t>
-      </w:r>
-      <w:proofErr w:type="spellEnd"/>
-      <w:r>
-        <w:t>. 16gb funkar, men du behöver en adapter:</w:t>
       </w:r>
       <w:r>
         <w:br/>
       </w:r>
-      <w:hyperlink r:id="rId8" w:history="1">
+      <w:hyperlink r:id="rId15">
         <w:r>
           <w:rPr>
-            <w:rStyle w:val="Hyperlnk"/>
+            <w:rStyle w:val="Hyperlink"/>
           </w:rPr>
-          <w:t>https://www.kjell.com/se/produkter/dator/minneskort/sandisk-ultra-micro-sd-kort-32-gb-p90992</w:t>
+          <w:t>https://www.electrokit.com/produkt/raspberry-pi-zero-wh/</w:t>
         </w:r>
       </w:hyperlink>
+      <w:r>
+        <w:t xml:space="preserve"> </w:t>
+      </w:r>
     </w:p>
-    <w:p/>
-    <w:p/>
     <w:sectPr>
       <w:pgSz w:w="11906" w:h="16838"/>
       <w:pgMar w:top="1417" w:right="1417" w:bottom="1417" w:left="1417" w:header="708" w:footer="708" w:gutter="0"/>
@@ -165,6 +462,2655 @@
     </w:sectPr>
   </w:body>
 </w:document>
+</file>
+
+<file path=word/numbering.xml><?xml version="1.0" encoding="utf-8"?>
+<w:numbering xmlns:wpc="http://schemas.microsoft.com/office/word/2010/wordprocessingCanvas" xmlns:cx="http://schemas.microsoft.com/office/drawing/2014/chartex" xmlns:cx1="http://schemas.microsoft.com/office/drawing/2015/9/8/chartex" xmlns:cx2="http://schemas.microsoft.com/office/drawing/2015/10/21/chartex" xmlns:cx3="http://schemas.microsoft.com/office/drawing/2016/5/9/chartex" xmlns:cx4="http://schemas.microsoft.com/office/drawing/2016/5/10/chartex" xmlns:cx5="http://schemas.microsoft.com/office/drawing/2016/5/11/chartex" xmlns:cx6="http://schemas.microsoft.com/office/drawing/2016/5/12/chartex" xmlns:cx7="http://schemas.microsoft.com/office/drawing/2016/5/13/chartex" xmlns:cx8="http://schemas.microsoft.com/office/drawing/2016/5/14/chartex" xmlns:mc="http://schemas.openxmlformats.org/markup-compatibility/2006" xmlns:aink="http://schemas.microsoft.com/office/drawing/2016/ink" xmlns:am3d="http://schemas.microsoft.com/office/drawing/2017/model3d" xmlns:o="urn:schemas-microsoft-com:office:office" xmlns:r="http://schemas.openxmlformats.org/officeDocument/2006/relationships" xmlns:m="http://schemas.openxmlformats.org/officeDocument/2006/math" xmlns:v="urn:schemas-microsoft-com:vml" xmlns:wp14="http://schemas.microsoft.com/office/word/2010/wordprocessingDrawing" xmlns:wp="http://schemas.openxmlformats.org/drawingml/2006/wordprocessingDrawing" xmlns:w10="urn:schemas-microsoft-com:office:word" xmlns:w="http://schemas.openxmlformats.org/wordprocessingml/2006/main" xmlns:w14="http://schemas.microsoft.com/office/word/2010/wordml" xmlns:w15="http://schemas.microsoft.com/office/word/2012/wordml" xmlns:w16cex="http://schemas.microsoft.com/office/word/2018/wordml/cex" xmlns:w16cid="http://schemas.microsoft.com/office/word/2016/wordml/cid" xmlns:w16="http://schemas.microsoft.com/office/word/2018/wordml" xmlns:w16se="http://schemas.microsoft.com/office/word/2015/wordml/symex" xmlns:wpg="http://schemas.microsoft.com/office/word/2010/wordprocessingGroup" xmlns:wpi="http://schemas.microsoft.com/office/word/2010/wordprocessingInk" xmlns:wne="http://schemas.microsoft.com/office/word/2006/wordml" xmlns:wps="http://schemas.microsoft.com/office/word/2010/wordprocessingShape" mc:Ignorable="w14 w15 w16se w16cid w16 w16cex wp14">
+  <w:abstractNum w:abstractNumId="0" w15:restartNumberingAfterBreak="0">
+    <w:nsid w:val="00AB4EFA"/>
+    <w:multiLevelType w:val="hybridMultilevel"/>
+    <w:tmpl w:val="0084054C"/>
+    <w:lvl w:ilvl="0" w:tplc="993074F4">
+      <w:start w:val="1"/>
+      <w:numFmt w:val="decimal"/>
+      <w:lvlText w:val="%1."/>
+      <w:lvlJc w:val="left"/>
+      <w:pPr>
+        <w:ind w:left="720" w:hanging="360"/>
+      </w:pPr>
+    </w:lvl>
+    <w:lvl w:ilvl="1" w:tplc="1BC4B474">
+      <w:start w:val="1"/>
+      <w:numFmt w:val="lowerLetter"/>
+      <w:lvlText w:val="%2."/>
+      <w:lvlJc w:val="left"/>
+      <w:pPr>
+        <w:ind w:left="1440" w:hanging="360"/>
+      </w:pPr>
+    </w:lvl>
+    <w:lvl w:ilvl="2" w:tplc="6AA6E684">
+      <w:start w:val="1"/>
+      <w:numFmt w:val="lowerRoman"/>
+      <w:lvlText w:val="%3."/>
+      <w:lvlJc w:val="right"/>
+      <w:pPr>
+        <w:ind w:left="2160" w:hanging="180"/>
+      </w:pPr>
+    </w:lvl>
+    <w:lvl w:ilvl="3" w:tplc="DFA8F482">
+      <w:start w:val="1"/>
+      <w:numFmt w:val="decimal"/>
+      <w:lvlText w:val="%4."/>
+      <w:lvlJc w:val="left"/>
+      <w:pPr>
+        <w:ind w:left="2880" w:hanging="360"/>
+      </w:pPr>
+    </w:lvl>
+    <w:lvl w:ilvl="4" w:tplc="B7DCFE04">
+      <w:start w:val="1"/>
+      <w:numFmt w:val="lowerLetter"/>
+      <w:lvlText w:val="%5."/>
+      <w:lvlJc w:val="left"/>
+      <w:pPr>
+        <w:ind w:left="3600" w:hanging="360"/>
+      </w:pPr>
+    </w:lvl>
+    <w:lvl w:ilvl="5" w:tplc="717AC080">
+      <w:start w:val="1"/>
+      <w:numFmt w:val="lowerRoman"/>
+      <w:lvlText w:val="%6."/>
+      <w:lvlJc w:val="right"/>
+      <w:pPr>
+        <w:ind w:left="4320" w:hanging="180"/>
+      </w:pPr>
+    </w:lvl>
+    <w:lvl w:ilvl="6" w:tplc="832E0422">
+      <w:start w:val="1"/>
+      <w:numFmt w:val="decimal"/>
+      <w:lvlText w:val="%7."/>
+      <w:lvlJc w:val="left"/>
+      <w:pPr>
+        <w:ind w:left="5040" w:hanging="360"/>
+      </w:pPr>
+    </w:lvl>
+    <w:lvl w:ilvl="7" w:tplc="E7C89CF8">
+      <w:start w:val="1"/>
+      <w:numFmt w:val="lowerLetter"/>
+      <w:lvlText w:val="%8."/>
+      <w:lvlJc w:val="left"/>
+      <w:pPr>
+        <w:ind w:left="5760" w:hanging="360"/>
+      </w:pPr>
+    </w:lvl>
+    <w:lvl w:ilvl="8" w:tplc="6A98CB18">
+      <w:start w:val="1"/>
+      <w:numFmt w:val="lowerRoman"/>
+      <w:lvlText w:val="%9."/>
+      <w:lvlJc w:val="right"/>
+      <w:pPr>
+        <w:ind w:left="6480" w:hanging="180"/>
+      </w:pPr>
+    </w:lvl>
+  </w:abstractNum>
+  <w:abstractNum w:abstractNumId="1" w15:restartNumberingAfterBreak="0">
+    <w:nsid w:val="018615F7"/>
+    <w:multiLevelType w:val="hybridMultilevel"/>
+    <w:tmpl w:val="FFFFFFFF"/>
+    <w:lvl w:ilvl="0" w:tplc="A556616C">
+      <w:start w:val="1"/>
+      <w:numFmt w:val="bullet"/>
+      <w:lvlText w:val=""/>
+      <w:lvlJc w:val="left"/>
+      <w:pPr>
+        <w:ind w:left="720" w:hanging="360"/>
+      </w:pPr>
+      <w:rPr>
+        <w:rFonts w:ascii="Symbol" w:hAnsi="Symbol" w:hint="default"/>
+      </w:rPr>
+    </w:lvl>
+    <w:lvl w:ilvl="1" w:tplc="031ED9BE">
+      <w:start w:val="1"/>
+      <w:numFmt w:val="lowerLetter"/>
+      <w:lvlText w:val="%2."/>
+      <w:lvlJc w:val="left"/>
+      <w:pPr>
+        <w:ind w:left="1440" w:hanging="360"/>
+      </w:pPr>
+    </w:lvl>
+    <w:lvl w:ilvl="2" w:tplc="0E1CB682">
+      <w:start w:val="1"/>
+      <w:numFmt w:val="lowerRoman"/>
+      <w:lvlText w:val="%3."/>
+      <w:lvlJc w:val="right"/>
+      <w:pPr>
+        <w:ind w:left="2160" w:hanging="180"/>
+      </w:pPr>
+    </w:lvl>
+    <w:lvl w:ilvl="3" w:tplc="07FEEE0C">
+      <w:start w:val="1"/>
+      <w:numFmt w:val="decimal"/>
+      <w:lvlText w:val="%4."/>
+      <w:lvlJc w:val="left"/>
+      <w:pPr>
+        <w:ind w:left="2880" w:hanging="360"/>
+      </w:pPr>
+    </w:lvl>
+    <w:lvl w:ilvl="4" w:tplc="FAC63C78">
+      <w:start w:val="1"/>
+      <w:numFmt w:val="lowerLetter"/>
+      <w:lvlText w:val="%5."/>
+      <w:lvlJc w:val="left"/>
+      <w:pPr>
+        <w:ind w:left="3600" w:hanging="360"/>
+      </w:pPr>
+    </w:lvl>
+    <w:lvl w:ilvl="5" w:tplc="4F921604">
+      <w:start w:val="1"/>
+      <w:numFmt w:val="lowerRoman"/>
+      <w:lvlText w:val="%6."/>
+      <w:lvlJc w:val="right"/>
+      <w:pPr>
+        <w:ind w:left="4320" w:hanging="180"/>
+      </w:pPr>
+    </w:lvl>
+    <w:lvl w:ilvl="6" w:tplc="185CC5FC">
+      <w:start w:val="1"/>
+      <w:numFmt w:val="decimal"/>
+      <w:lvlText w:val="%7."/>
+      <w:lvlJc w:val="left"/>
+      <w:pPr>
+        <w:ind w:left="5040" w:hanging="360"/>
+      </w:pPr>
+    </w:lvl>
+    <w:lvl w:ilvl="7" w:tplc="E182F202">
+      <w:start w:val="1"/>
+      <w:numFmt w:val="lowerLetter"/>
+      <w:lvlText w:val="%8."/>
+      <w:lvlJc w:val="left"/>
+      <w:pPr>
+        <w:ind w:left="5760" w:hanging="360"/>
+      </w:pPr>
+    </w:lvl>
+    <w:lvl w:ilvl="8" w:tplc="BC348A80">
+      <w:start w:val="1"/>
+      <w:numFmt w:val="lowerRoman"/>
+      <w:lvlText w:val="%9."/>
+      <w:lvlJc w:val="right"/>
+      <w:pPr>
+        <w:ind w:left="6480" w:hanging="180"/>
+      </w:pPr>
+    </w:lvl>
+  </w:abstractNum>
+  <w:abstractNum w:abstractNumId="2" w15:restartNumberingAfterBreak="0">
+    <w:nsid w:val="02F46BF3"/>
+    <w:multiLevelType w:val="hybridMultilevel"/>
+    <w:tmpl w:val="FFFFFFFF"/>
+    <w:lvl w:ilvl="0" w:tplc="4FAE4B66">
+      <w:start w:val="1"/>
+      <w:numFmt w:val="decimal"/>
+      <w:lvlText w:val="%1."/>
+      <w:lvlJc w:val="left"/>
+      <w:pPr>
+        <w:ind w:left="720" w:hanging="360"/>
+      </w:pPr>
+    </w:lvl>
+    <w:lvl w:ilvl="1" w:tplc="F1B2B8DC">
+      <w:start w:val="1"/>
+      <w:numFmt w:val="lowerLetter"/>
+      <w:lvlText w:val="%2."/>
+      <w:lvlJc w:val="left"/>
+      <w:pPr>
+        <w:ind w:left="1440" w:hanging="360"/>
+      </w:pPr>
+    </w:lvl>
+    <w:lvl w:ilvl="2" w:tplc="4F168634">
+      <w:start w:val="1"/>
+      <w:numFmt w:val="lowerRoman"/>
+      <w:lvlText w:val="%3."/>
+      <w:lvlJc w:val="right"/>
+      <w:pPr>
+        <w:ind w:left="2160" w:hanging="180"/>
+      </w:pPr>
+    </w:lvl>
+    <w:lvl w:ilvl="3" w:tplc="1130CDBA">
+      <w:start w:val="1"/>
+      <w:numFmt w:val="decimal"/>
+      <w:lvlText w:val="%4."/>
+      <w:lvlJc w:val="left"/>
+      <w:pPr>
+        <w:ind w:left="2880" w:hanging="360"/>
+      </w:pPr>
+    </w:lvl>
+    <w:lvl w:ilvl="4" w:tplc="DE8C1C68">
+      <w:start w:val="1"/>
+      <w:numFmt w:val="lowerLetter"/>
+      <w:lvlText w:val="%5."/>
+      <w:lvlJc w:val="left"/>
+      <w:pPr>
+        <w:ind w:left="3600" w:hanging="360"/>
+      </w:pPr>
+    </w:lvl>
+    <w:lvl w:ilvl="5" w:tplc="42A4F82C">
+      <w:start w:val="1"/>
+      <w:numFmt w:val="lowerRoman"/>
+      <w:lvlText w:val="%6."/>
+      <w:lvlJc w:val="right"/>
+      <w:pPr>
+        <w:ind w:left="4320" w:hanging="180"/>
+      </w:pPr>
+    </w:lvl>
+    <w:lvl w:ilvl="6" w:tplc="502AD58E">
+      <w:start w:val="1"/>
+      <w:numFmt w:val="decimal"/>
+      <w:lvlText w:val="%7."/>
+      <w:lvlJc w:val="left"/>
+      <w:pPr>
+        <w:ind w:left="5040" w:hanging="360"/>
+      </w:pPr>
+    </w:lvl>
+    <w:lvl w:ilvl="7" w:tplc="3FB43658">
+      <w:start w:val="1"/>
+      <w:numFmt w:val="lowerLetter"/>
+      <w:lvlText w:val="%8."/>
+      <w:lvlJc w:val="left"/>
+      <w:pPr>
+        <w:ind w:left="5760" w:hanging="360"/>
+      </w:pPr>
+    </w:lvl>
+    <w:lvl w:ilvl="8" w:tplc="18E68FFC">
+      <w:start w:val="1"/>
+      <w:numFmt w:val="lowerRoman"/>
+      <w:lvlText w:val="%9."/>
+      <w:lvlJc w:val="right"/>
+      <w:pPr>
+        <w:ind w:left="6480" w:hanging="180"/>
+      </w:pPr>
+    </w:lvl>
+  </w:abstractNum>
+  <w:abstractNum w:abstractNumId="3" w15:restartNumberingAfterBreak="0">
+    <w:nsid w:val="05E84945"/>
+    <w:multiLevelType w:val="hybridMultilevel"/>
+    <w:tmpl w:val="1BA4B28C"/>
+    <w:lvl w:ilvl="0" w:tplc="5B28A056">
+      <w:start w:val="1"/>
+      <w:numFmt w:val="decimal"/>
+      <w:lvlText w:val="%1."/>
+      <w:lvlJc w:val="left"/>
+      <w:pPr>
+        <w:ind w:left="720" w:hanging="360"/>
+      </w:pPr>
+    </w:lvl>
+    <w:lvl w:ilvl="1" w:tplc="AFE209D8">
+      <w:start w:val="1"/>
+      <w:numFmt w:val="lowerLetter"/>
+      <w:lvlText w:val="%2."/>
+      <w:lvlJc w:val="left"/>
+      <w:pPr>
+        <w:ind w:left="1440" w:hanging="360"/>
+      </w:pPr>
+    </w:lvl>
+    <w:lvl w:ilvl="2" w:tplc="FF4EDD98">
+      <w:start w:val="1"/>
+      <w:numFmt w:val="lowerRoman"/>
+      <w:lvlText w:val="%3."/>
+      <w:lvlJc w:val="right"/>
+      <w:pPr>
+        <w:ind w:left="2160" w:hanging="180"/>
+      </w:pPr>
+    </w:lvl>
+    <w:lvl w:ilvl="3" w:tplc="BC406908">
+      <w:start w:val="1"/>
+      <w:numFmt w:val="decimal"/>
+      <w:lvlText w:val="%4."/>
+      <w:lvlJc w:val="left"/>
+      <w:pPr>
+        <w:ind w:left="2880" w:hanging="360"/>
+      </w:pPr>
+    </w:lvl>
+    <w:lvl w:ilvl="4" w:tplc="D4B0EE28">
+      <w:start w:val="1"/>
+      <w:numFmt w:val="lowerLetter"/>
+      <w:lvlText w:val="%5."/>
+      <w:lvlJc w:val="left"/>
+      <w:pPr>
+        <w:ind w:left="3600" w:hanging="360"/>
+      </w:pPr>
+    </w:lvl>
+    <w:lvl w:ilvl="5" w:tplc="321A9416">
+      <w:start w:val="1"/>
+      <w:numFmt w:val="lowerRoman"/>
+      <w:lvlText w:val="%6."/>
+      <w:lvlJc w:val="right"/>
+      <w:pPr>
+        <w:ind w:left="4320" w:hanging="180"/>
+      </w:pPr>
+    </w:lvl>
+    <w:lvl w:ilvl="6" w:tplc="8FE8621A">
+      <w:start w:val="1"/>
+      <w:numFmt w:val="decimal"/>
+      <w:lvlText w:val="%7."/>
+      <w:lvlJc w:val="left"/>
+      <w:pPr>
+        <w:ind w:left="5040" w:hanging="360"/>
+      </w:pPr>
+    </w:lvl>
+    <w:lvl w:ilvl="7" w:tplc="D4E02E4A">
+      <w:start w:val="1"/>
+      <w:numFmt w:val="lowerLetter"/>
+      <w:lvlText w:val="%8."/>
+      <w:lvlJc w:val="left"/>
+      <w:pPr>
+        <w:ind w:left="5760" w:hanging="360"/>
+      </w:pPr>
+    </w:lvl>
+    <w:lvl w:ilvl="8" w:tplc="2B2A5F48">
+      <w:start w:val="1"/>
+      <w:numFmt w:val="lowerRoman"/>
+      <w:lvlText w:val="%9."/>
+      <w:lvlJc w:val="right"/>
+      <w:pPr>
+        <w:ind w:left="6480" w:hanging="180"/>
+      </w:pPr>
+    </w:lvl>
+  </w:abstractNum>
+  <w:abstractNum w:abstractNumId="4" w15:restartNumberingAfterBreak="0">
+    <w:nsid w:val="14536515"/>
+    <w:multiLevelType w:val="hybridMultilevel"/>
+    <w:tmpl w:val="FFFFFFFF"/>
+    <w:lvl w:ilvl="0" w:tplc="4BA6793C">
+      <w:start w:val="1"/>
+      <w:numFmt w:val="bullet"/>
+      <w:lvlText w:val=""/>
+      <w:lvlJc w:val="left"/>
+      <w:pPr>
+        <w:ind w:left="720" w:hanging="360"/>
+      </w:pPr>
+      <w:rPr>
+        <w:rFonts w:ascii="Symbol" w:hAnsi="Symbol" w:hint="default"/>
+      </w:rPr>
+    </w:lvl>
+    <w:lvl w:ilvl="1" w:tplc="587E2CD8">
+      <w:start w:val="1"/>
+      <w:numFmt w:val="bullet"/>
+      <w:lvlText w:val="o"/>
+      <w:lvlJc w:val="left"/>
+      <w:pPr>
+        <w:ind w:left="1440" w:hanging="360"/>
+      </w:pPr>
+      <w:rPr>
+        <w:rFonts w:ascii="Courier New" w:hAnsi="Courier New" w:hint="default"/>
+      </w:rPr>
+    </w:lvl>
+    <w:lvl w:ilvl="2" w:tplc="E2DA832C">
+      <w:start w:val="1"/>
+      <w:numFmt w:val="bullet"/>
+      <w:lvlText w:val=""/>
+      <w:lvlJc w:val="left"/>
+      <w:pPr>
+        <w:ind w:left="2160" w:hanging="360"/>
+      </w:pPr>
+      <w:rPr>
+        <w:rFonts w:ascii="Wingdings" w:hAnsi="Wingdings" w:hint="default"/>
+      </w:rPr>
+    </w:lvl>
+    <w:lvl w:ilvl="3" w:tplc="B1B039AE">
+      <w:start w:val="1"/>
+      <w:numFmt w:val="bullet"/>
+      <w:lvlText w:val=""/>
+      <w:lvlJc w:val="left"/>
+      <w:pPr>
+        <w:ind w:left="2880" w:hanging="360"/>
+      </w:pPr>
+      <w:rPr>
+        <w:rFonts w:ascii="Symbol" w:hAnsi="Symbol" w:hint="default"/>
+      </w:rPr>
+    </w:lvl>
+    <w:lvl w:ilvl="4" w:tplc="26F4AAA4">
+      <w:start w:val="1"/>
+      <w:numFmt w:val="bullet"/>
+      <w:lvlText w:val="o"/>
+      <w:lvlJc w:val="left"/>
+      <w:pPr>
+        <w:ind w:left="3600" w:hanging="360"/>
+      </w:pPr>
+      <w:rPr>
+        <w:rFonts w:ascii="Courier New" w:hAnsi="Courier New" w:hint="default"/>
+      </w:rPr>
+    </w:lvl>
+    <w:lvl w:ilvl="5" w:tplc="FE2C964C">
+      <w:start w:val="1"/>
+      <w:numFmt w:val="bullet"/>
+      <w:lvlText w:val=""/>
+      <w:lvlJc w:val="left"/>
+      <w:pPr>
+        <w:ind w:left="4320" w:hanging="360"/>
+      </w:pPr>
+      <w:rPr>
+        <w:rFonts w:ascii="Wingdings" w:hAnsi="Wingdings" w:hint="default"/>
+      </w:rPr>
+    </w:lvl>
+    <w:lvl w:ilvl="6" w:tplc="624C8BA0">
+      <w:start w:val="1"/>
+      <w:numFmt w:val="bullet"/>
+      <w:lvlText w:val=""/>
+      <w:lvlJc w:val="left"/>
+      <w:pPr>
+        <w:ind w:left="5040" w:hanging="360"/>
+      </w:pPr>
+      <w:rPr>
+        <w:rFonts w:ascii="Symbol" w:hAnsi="Symbol" w:hint="default"/>
+      </w:rPr>
+    </w:lvl>
+    <w:lvl w:ilvl="7" w:tplc="0062FBB4">
+      <w:start w:val="1"/>
+      <w:numFmt w:val="bullet"/>
+      <w:lvlText w:val="o"/>
+      <w:lvlJc w:val="left"/>
+      <w:pPr>
+        <w:ind w:left="5760" w:hanging="360"/>
+      </w:pPr>
+      <w:rPr>
+        <w:rFonts w:ascii="Courier New" w:hAnsi="Courier New" w:hint="default"/>
+      </w:rPr>
+    </w:lvl>
+    <w:lvl w:ilvl="8" w:tplc="E3189A5C">
+      <w:start w:val="1"/>
+      <w:numFmt w:val="bullet"/>
+      <w:lvlText w:val=""/>
+      <w:lvlJc w:val="left"/>
+      <w:pPr>
+        <w:ind w:left="6480" w:hanging="360"/>
+      </w:pPr>
+      <w:rPr>
+        <w:rFonts w:ascii="Wingdings" w:hAnsi="Wingdings" w:hint="default"/>
+      </w:rPr>
+    </w:lvl>
+  </w:abstractNum>
+  <w:abstractNum w:abstractNumId="5" w15:restartNumberingAfterBreak="0">
+    <w:nsid w:val="1AF56FC4"/>
+    <w:multiLevelType w:val="hybridMultilevel"/>
+    <w:tmpl w:val="0EC869EE"/>
+    <w:lvl w:ilvl="0" w:tplc="686A3542">
+      <w:start w:val="1"/>
+      <w:numFmt w:val="bullet"/>
+      <w:lvlText w:val=""/>
+      <w:lvlJc w:val="left"/>
+      <w:pPr>
+        <w:ind w:left="720" w:hanging="360"/>
+      </w:pPr>
+      <w:rPr>
+        <w:rFonts w:ascii="Symbol" w:hAnsi="Symbol" w:hint="default"/>
+      </w:rPr>
+    </w:lvl>
+    <w:lvl w:ilvl="1" w:tplc="733C2D8A">
+      <w:start w:val="1"/>
+      <w:numFmt w:val="bullet"/>
+      <w:lvlText w:val="o"/>
+      <w:lvlJc w:val="left"/>
+      <w:pPr>
+        <w:ind w:left="1440" w:hanging="360"/>
+      </w:pPr>
+      <w:rPr>
+        <w:rFonts w:ascii="Courier New" w:hAnsi="Courier New" w:hint="default"/>
+      </w:rPr>
+    </w:lvl>
+    <w:lvl w:ilvl="2" w:tplc="8F66DAB4">
+      <w:start w:val="1"/>
+      <w:numFmt w:val="bullet"/>
+      <w:lvlText w:val=""/>
+      <w:lvlJc w:val="left"/>
+      <w:pPr>
+        <w:ind w:left="2160" w:hanging="360"/>
+      </w:pPr>
+      <w:rPr>
+        <w:rFonts w:ascii="Wingdings" w:hAnsi="Wingdings" w:hint="default"/>
+      </w:rPr>
+    </w:lvl>
+    <w:lvl w:ilvl="3" w:tplc="B55AF6BE">
+      <w:start w:val="1"/>
+      <w:numFmt w:val="bullet"/>
+      <w:lvlText w:val=""/>
+      <w:lvlJc w:val="left"/>
+      <w:pPr>
+        <w:ind w:left="2880" w:hanging="360"/>
+      </w:pPr>
+      <w:rPr>
+        <w:rFonts w:ascii="Symbol" w:hAnsi="Symbol" w:hint="default"/>
+      </w:rPr>
+    </w:lvl>
+    <w:lvl w:ilvl="4" w:tplc="902ECB40">
+      <w:start w:val="1"/>
+      <w:numFmt w:val="bullet"/>
+      <w:lvlText w:val="o"/>
+      <w:lvlJc w:val="left"/>
+      <w:pPr>
+        <w:ind w:left="3600" w:hanging="360"/>
+      </w:pPr>
+      <w:rPr>
+        <w:rFonts w:ascii="Courier New" w:hAnsi="Courier New" w:hint="default"/>
+      </w:rPr>
+    </w:lvl>
+    <w:lvl w:ilvl="5" w:tplc="FF3A1784">
+      <w:start w:val="1"/>
+      <w:numFmt w:val="bullet"/>
+      <w:lvlText w:val=""/>
+      <w:lvlJc w:val="left"/>
+      <w:pPr>
+        <w:ind w:left="4320" w:hanging="360"/>
+      </w:pPr>
+      <w:rPr>
+        <w:rFonts w:ascii="Wingdings" w:hAnsi="Wingdings" w:hint="default"/>
+      </w:rPr>
+    </w:lvl>
+    <w:lvl w:ilvl="6" w:tplc="812E57F4">
+      <w:start w:val="1"/>
+      <w:numFmt w:val="bullet"/>
+      <w:lvlText w:val=""/>
+      <w:lvlJc w:val="left"/>
+      <w:pPr>
+        <w:ind w:left="5040" w:hanging="360"/>
+      </w:pPr>
+      <w:rPr>
+        <w:rFonts w:ascii="Symbol" w:hAnsi="Symbol" w:hint="default"/>
+      </w:rPr>
+    </w:lvl>
+    <w:lvl w:ilvl="7" w:tplc="8730C2DC">
+      <w:start w:val="1"/>
+      <w:numFmt w:val="bullet"/>
+      <w:lvlText w:val="o"/>
+      <w:lvlJc w:val="left"/>
+      <w:pPr>
+        <w:ind w:left="5760" w:hanging="360"/>
+      </w:pPr>
+      <w:rPr>
+        <w:rFonts w:ascii="Courier New" w:hAnsi="Courier New" w:hint="default"/>
+      </w:rPr>
+    </w:lvl>
+    <w:lvl w:ilvl="8" w:tplc="2390CE32">
+      <w:start w:val="1"/>
+      <w:numFmt w:val="bullet"/>
+      <w:lvlText w:val=""/>
+      <w:lvlJc w:val="left"/>
+      <w:pPr>
+        <w:ind w:left="6480" w:hanging="360"/>
+      </w:pPr>
+      <w:rPr>
+        <w:rFonts w:ascii="Wingdings" w:hAnsi="Wingdings" w:hint="default"/>
+      </w:rPr>
+    </w:lvl>
+  </w:abstractNum>
+  <w:abstractNum w:abstractNumId="6" w15:restartNumberingAfterBreak="0">
+    <w:nsid w:val="1E8801B7"/>
+    <w:multiLevelType w:val="hybridMultilevel"/>
+    <w:tmpl w:val="FFFFFFFF"/>
+    <w:lvl w:ilvl="0" w:tplc="0A1652EE">
+      <w:start w:val="1"/>
+      <w:numFmt w:val="decimal"/>
+      <w:lvlText w:val="%1."/>
+      <w:lvlJc w:val="left"/>
+      <w:pPr>
+        <w:ind w:left="720" w:hanging="360"/>
+      </w:pPr>
+    </w:lvl>
+    <w:lvl w:ilvl="1" w:tplc="FEF6ACDE">
+      <w:start w:val="1"/>
+      <w:numFmt w:val="lowerLetter"/>
+      <w:lvlText w:val="%2."/>
+      <w:lvlJc w:val="left"/>
+      <w:pPr>
+        <w:ind w:left="1440" w:hanging="360"/>
+      </w:pPr>
+    </w:lvl>
+    <w:lvl w:ilvl="2" w:tplc="360A83D0">
+      <w:start w:val="1"/>
+      <w:numFmt w:val="lowerRoman"/>
+      <w:lvlText w:val="%3."/>
+      <w:lvlJc w:val="right"/>
+      <w:pPr>
+        <w:ind w:left="2160" w:hanging="180"/>
+      </w:pPr>
+    </w:lvl>
+    <w:lvl w:ilvl="3" w:tplc="44DC0846">
+      <w:start w:val="1"/>
+      <w:numFmt w:val="decimal"/>
+      <w:lvlText w:val="%4."/>
+      <w:lvlJc w:val="left"/>
+      <w:pPr>
+        <w:ind w:left="2880" w:hanging="360"/>
+      </w:pPr>
+    </w:lvl>
+    <w:lvl w:ilvl="4" w:tplc="CB18E97A">
+      <w:start w:val="1"/>
+      <w:numFmt w:val="lowerLetter"/>
+      <w:lvlText w:val="%5."/>
+      <w:lvlJc w:val="left"/>
+      <w:pPr>
+        <w:ind w:left="3600" w:hanging="360"/>
+      </w:pPr>
+    </w:lvl>
+    <w:lvl w:ilvl="5" w:tplc="6BA61AB0">
+      <w:start w:val="1"/>
+      <w:numFmt w:val="lowerRoman"/>
+      <w:lvlText w:val="%6."/>
+      <w:lvlJc w:val="right"/>
+      <w:pPr>
+        <w:ind w:left="4320" w:hanging="180"/>
+      </w:pPr>
+    </w:lvl>
+    <w:lvl w:ilvl="6" w:tplc="50BE0DF6">
+      <w:start w:val="1"/>
+      <w:numFmt w:val="decimal"/>
+      <w:lvlText w:val="%7."/>
+      <w:lvlJc w:val="left"/>
+      <w:pPr>
+        <w:ind w:left="5040" w:hanging="360"/>
+      </w:pPr>
+    </w:lvl>
+    <w:lvl w:ilvl="7" w:tplc="0DD4D0CA">
+      <w:start w:val="1"/>
+      <w:numFmt w:val="lowerLetter"/>
+      <w:lvlText w:val="%8."/>
+      <w:lvlJc w:val="left"/>
+      <w:pPr>
+        <w:ind w:left="5760" w:hanging="360"/>
+      </w:pPr>
+    </w:lvl>
+    <w:lvl w:ilvl="8" w:tplc="64EE9074">
+      <w:start w:val="1"/>
+      <w:numFmt w:val="lowerRoman"/>
+      <w:lvlText w:val="%9."/>
+      <w:lvlJc w:val="right"/>
+      <w:pPr>
+        <w:ind w:left="6480" w:hanging="180"/>
+      </w:pPr>
+    </w:lvl>
+  </w:abstractNum>
+  <w:abstractNum w:abstractNumId="7" w15:restartNumberingAfterBreak="0">
+    <w:nsid w:val="22A72B2D"/>
+    <w:multiLevelType w:val="hybridMultilevel"/>
+    <w:tmpl w:val="3C18B1FA"/>
+    <w:lvl w:ilvl="0" w:tplc="4C502818">
+      <w:start w:val="1"/>
+      <w:numFmt w:val="decimal"/>
+      <w:lvlText w:val="%1."/>
+      <w:lvlJc w:val="left"/>
+      <w:pPr>
+        <w:ind w:left="720" w:hanging="360"/>
+      </w:pPr>
+    </w:lvl>
+    <w:lvl w:ilvl="1" w:tplc="AE5233B0">
+      <w:start w:val="1"/>
+      <w:numFmt w:val="lowerLetter"/>
+      <w:lvlText w:val="%2."/>
+      <w:lvlJc w:val="left"/>
+      <w:pPr>
+        <w:ind w:left="1440" w:hanging="360"/>
+      </w:pPr>
+    </w:lvl>
+    <w:lvl w:ilvl="2" w:tplc="3104E46C">
+      <w:start w:val="1"/>
+      <w:numFmt w:val="lowerRoman"/>
+      <w:lvlText w:val="%3."/>
+      <w:lvlJc w:val="right"/>
+      <w:pPr>
+        <w:ind w:left="2160" w:hanging="180"/>
+      </w:pPr>
+    </w:lvl>
+    <w:lvl w:ilvl="3" w:tplc="862245AA">
+      <w:start w:val="1"/>
+      <w:numFmt w:val="decimal"/>
+      <w:lvlText w:val="%4."/>
+      <w:lvlJc w:val="left"/>
+      <w:pPr>
+        <w:ind w:left="2880" w:hanging="360"/>
+      </w:pPr>
+    </w:lvl>
+    <w:lvl w:ilvl="4" w:tplc="EBA0F6AE">
+      <w:start w:val="1"/>
+      <w:numFmt w:val="lowerLetter"/>
+      <w:lvlText w:val="%5."/>
+      <w:lvlJc w:val="left"/>
+      <w:pPr>
+        <w:ind w:left="3600" w:hanging="360"/>
+      </w:pPr>
+    </w:lvl>
+    <w:lvl w:ilvl="5" w:tplc="325671D0">
+      <w:start w:val="1"/>
+      <w:numFmt w:val="lowerRoman"/>
+      <w:lvlText w:val="%6."/>
+      <w:lvlJc w:val="right"/>
+      <w:pPr>
+        <w:ind w:left="4320" w:hanging="180"/>
+      </w:pPr>
+    </w:lvl>
+    <w:lvl w:ilvl="6" w:tplc="A6C08D6E">
+      <w:start w:val="1"/>
+      <w:numFmt w:val="decimal"/>
+      <w:lvlText w:val="%7."/>
+      <w:lvlJc w:val="left"/>
+      <w:pPr>
+        <w:ind w:left="5040" w:hanging="360"/>
+      </w:pPr>
+    </w:lvl>
+    <w:lvl w:ilvl="7" w:tplc="61C2B250">
+      <w:start w:val="1"/>
+      <w:numFmt w:val="lowerLetter"/>
+      <w:lvlText w:val="%8."/>
+      <w:lvlJc w:val="left"/>
+      <w:pPr>
+        <w:ind w:left="5760" w:hanging="360"/>
+      </w:pPr>
+    </w:lvl>
+    <w:lvl w:ilvl="8" w:tplc="5E66EAB0">
+      <w:start w:val="1"/>
+      <w:numFmt w:val="lowerRoman"/>
+      <w:lvlText w:val="%9."/>
+      <w:lvlJc w:val="right"/>
+      <w:pPr>
+        <w:ind w:left="6480" w:hanging="180"/>
+      </w:pPr>
+    </w:lvl>
+  </w:abstractNum>
+  <w:abstractNum w:abstractNumId="8" w15:restartNumberingAfterBreak="0">
+    <w:nsid w:val="286C7376"/>
+    <w:multiLevelType w:val="hybridMultilevel"/>
+    <w:tmpl w:val="947E2154"/>
+    <w:lvl w:ilvl="0" w:tplc="00B6B7AC">
+      <w:start w:val="1"/>
+      <w:numFmt w:val="bullet"/>
+      <w:lvlText w:val=""/>
+      <w:lvlJc w:val="left"/>
+      <w:pPr>
+        <w:ind w:left="720" w:hanging="360"/>
+      </w:pPr>
+      <w:rPr>
+        <w:rFonts w:ascii="Symbol" w:hAnsi="Symbol" w:hint="default"/>
+      </w:rPr>
+    </w:lvl>
+    <w:lvl w:ilvl="1" w:tplc="F892865A">
+      <w:start w:val="1"/>
+      <w:numFmt w:val="bullet"/>
+      <w:lvlText w:val="o"/>
+      <w:lvlJc w:val="left"/>
+      <w:pPr>
+        <w:ind w:left="1440" w:hanging="360"/>
+      </w:pPr>
+      <w:rPr>
+        <w:rFonts w:ascii="Courier New" w:hAnsi="Courier New" w:hint="default"/>
+      </w:rPr>
+    </w:lvl>
+    <w:lvl w:ilvl="2" w:tplc="CC28969E">
+      <w:start w:val="1"/>
+      <w:numFmt w:val="bullet"/>
+      <w:lvlText w:val=""/>
+      <w:lvlJc w:val="left"/>
+      <w:pPr>
+        <w:ind w:left="2160" w:hanging="360"/>
+      </w:pPr>
+      <w:rPr>
+        <w:rFonts w:ascii="Wingdings" w:hAnsi="Wingdings" w:hint="default"/>
+      </w:rPr>
+    </w:lvl>
+    <w:lvl w:ilvl="3" w:tplc="A76079AA">
+      <w:start w:val="1"/>
+      <w:numFmt w:val="bullet"/>
+      <w:lvlText w:val=""/>
+      <w:lvlJc w:val="left"/>
+      <w:pPr>
+        <w:ind w:left="2880" w:hanging="360"/>
+      </w:pPr>
+      <w:rPr>
+        <w:rFonts w:ascii="Symbol" w:hAnsi="Symbol" w:hint="default"/>
+      </w:rPr>
+    </w:lvl>
+    <w:lvl w:ilvl="4" w:tplc="0CA8C7CE">
+      <w:start w:val="1"/>
+      <w:numFmt w:val="bullet"/>
+      <w:lvlText w:val="o"/>
+      <w:lvlJc w:val="left"/>
+      <w:pPr>
+        <w:ind w:left="3600" w:hanging="360"/>
+      </w:pPr>
+      <w:rPr>
+        <w:rFonts w:ascii="Courier New" w:hAnsi="Courier New" w:hint="default"/>
+      </w:rPr>
+    </w:lvl>
+    <w:lvl w:ilvl="5" w:tplc="A0AEB064">
+      <w:start w:val="1"/>
+      <w:numFmt w:val="bullet"/>
+      <w:lvlText w:val=""/>
+      <w:lvlJc w:val="left"/>
+      <w:pPr>
+        <w:ind w:left="4320" w:hanging="360"/>
+      </w:pPr>
+      <w:rPr>
+        <w:rFonts w:ascii="Wingdings" w:hAnsi="Wingdings" w:hint="default"/>
+      </w:rPr>
+    </w:lvl>
+    <w:lvl w:ilvl="6" w:tplc="90F23522">
+      <w:start w:val="1"/>
+      <w:numFmt w:val="bullet"/>
+      <w:lvlText w:val=""/>
+      <w:lvlJc w:val="left"/>
+      <w:pPr>
+        <w:ind w:left="5040" w:hanging="360"/>
+      </w:pPr>
+      <w:rPr>
+        <w:rFonts w:ascii="Symbol" w:hAnsi="Symbol" w:hint="default"/>
+      </w:rPr>
+    </w:lvl>
+    <w:lvl w:ilvl="7" w:tplc="CAC8F30E">
+      <w:start w:val="1"/>
+      <w:numFmt w:val="bullet"/>
+      <w:lvlText w:val="o"/>
+      <w:lvlJc w:val="left"/>
+      <w:pPr>
+        <w:ind w:left="5760" w:hanging="360"/>
+      </w:pPr>
+      <w:rPr>
+        <w:rFonts w:ascii="Courier New" w:hAnsi="Courier New" w:hint="default"/>
+      </w:rPr>
+    </w:lvl>
+    <w:lvl w:ilvl="8" w:tplc="04E649E0">
+      <w:start w:val="1"/>
+      <w:numFmt w:val="bullet"/>
+      <w:lvlText w:val=""/>
+      <w:lvlJc w:val="left"/>
+      <w:pPr>
+        <w:ind w:left="6480" w:hanging="360"/>
+      </w:pPr>
+      <w:rPr>
+        <w:rFonts w:ascii="Wingdings" w:hAnsi="Wingdings" w:hint="default"/>
+      </w:rPr>
+    </w:lvl>
+  </w:abstractNum>
+  <w:abstractNum w:abstractNumId="9" w15:restartNumberingAfterBreak="0">
+    <w:nsid w:val="2CA62038"/>
+    <w:multiLevelType w:val="hybridMultilevel"/>
+    <w:tmpl w:val="FFFFFFFF"/>
+    <w:lvl w:ilvl="0" w:tplc="765AC87A">
+      <w:start w:val="1"/>
+      <w:numFmt w:val="bullet"/>
+      <w:lvlText w:val=""/>
+      <w:lvlJc w:val="left"/>
+      <w:pPr>
+        <w:ind w:left="720" w:hanging="360"/>
+      </w:pPr>
+      <w:rPr>
+        <w:rFonts w:ascii="Symbol" w:hAnsi="Symbol" w:hint="default"/>
+      </w:rPr>
+    </w:lvl>
+    <w:lvl w:ilvl="1" w:tplc="A956DE2C">
+      <w:start w:val="1"/>
+      <w:numFmt w:val="bullet"/>
+      <w:lvlText w:val="o"/>
+      <w:lvlJc w:val="left"/>
+      <w:pPr>
+        <w:ind w:left="1440" w:hanging="360"/>
+      </w:pPr>
+      <w:rPr>
+        <w:rFonts w:ascii="Courier New" w:hAnsi="Courier New" w:hint="default"/>
+      </w:rPr>
+    </w:lvl>
+    <w:lvl w:ilvl="2" w:tplc="DA00EF3E">
+      <w:start w:val="1"/>
+      <w:numFmt w:val="bullet"/>
+      <w:lvlText w:val=""/>
+      <w:lvlJc w:val="left"/>
+      <w:pPr>
+        <w:ind w:left="2160" w:hanging="360"/>
+      </w:pPr>
+      <w:rPr>
+        <w:rFonts w:ascii="Wingdings" w:hAnsi="Wingdings" w:hint="default"/>
+      </w:rPr>
+    </w:lvl>
+    <w:lvl w:ilvl="3" w:tplc="A732CFBC">
+      <w:start w:val="1"/>
+      <w:numFmt w:val="bullet"/>
+      <w:lvlText w:val=""/>
+      <w:lvlJc w:val="left"/>
+      <w:pPr>
+        <w:ind w:left="2880" w:hanging="360"/>
+      </w:pPr>
+      <w:rPr>
+        <w:rFonts w:ascii="Symbol" w:hAnsi="Symbol" w:hint="default"/>
+      </w:rPr>
+    </w:lvl>
+    <w:lvl w:ilvl="4" w:tplc="11008214">
+      <w:start w:val="1"/>
+      <w:numFmt w:val="bullet"/>
+      <w:lvlText w:val="o"/>
+      <w:lvlJc w:val="left"/>
+      <w:pPr>
+        <w:ind w:left="3600" w:hanging="360"/>
+      </w:pPr>
+      <w:rPr>
+        <w:rFonts w:ascii="Courier New" w:hAnsi="Courier New" w:hint="default"/>
+      </w:rPr>
+    </w:lvl>
+    <w:lvl w:ilvl="5" w:tplc="9B06A95E">
+      <w:start w:val="1"/>
+      <w:numFmt w:val="bullet"/>
+      <w:lvlText w:val=""/>
+      <w:lvlJc w:val="left"/>
+      <w:pPr>
+        <w:ind w:left="4320" w:hanging="360"/>
+      </w:pPr>
+      <w:rPr>
+        <w:rFonts w:ascii="Wingdings" w:hAnsi="Wingdings" w:hint="default"/>
+      </w:rPr>
+    </w:lvl>
+    <w:lvl w:ilvl="6" w:tplc="E932C252">
+      <w:start w:val="1"/>
+      <w:numFmt w:val="bullet"/>
+      <w:lvlText w:val=""/>
+      <w:lvlJc w:val="left"/>
+      <w:pPr>
+        <w:ind w:left="5040" w:hanging="360"/>
+      </w:pPr>
+      <w:rPr>
+        <w:rFonts w:ascii="Symbol" w:hAnsi="Symbol" w:hint="default"/>
+      </w:rPr>
+    </w:lvl>
+    <w:lvl w:ilvl="7" w:tplc="6EA894C4">
+      <w:start w:val="1"/>
+      <w:numFmt w:val="bullet"/>
+      <w:lvlText w:val="o"/>
+      <w:lvlJc w:val="left"/>
+      <w:pPr>
+        <w:ind w:left="5760" w:hanging="360"/>
+      </w:pPr>
+      <w:rPr>
+        <w:rFonts w:ascii="Courier New" w:hAnsi="Courier New" w:hint="default"/>
+      </w:rPr>
+    </w:lvl>
+    <w:lvl w:ilvl="8" w:tplc="BCACA6F6">
+      <w:start w:val="1"/>
+      <w:numFmt w:val="bullet"/>
+      <w:lvlText w:val=""/>
+      <w:lvlJc w:val="left"/>
+      <w:pPr>
+        <w:ind w:left="6480" w:hanging="360"/>
+      </w:pPr>
+      <w:rPr>
+        <w:rFonts w:ascii="Wingdings" w:hAnsi="Wingdings" w:hint="default"/>
+      </w:rPr>
+    </w:lvl>
+  </w:abstractNum>
+  <w:abstractNum w:abstractNumId="10" w15:restartNumberingAfterBreak="0">
+    <w:nsid w:val="305852B0"/>
+    <w:multiLevelType w:val="hybridMultilevel"/>
+    <w:tmpl w:val="FFFFFFFF"/>
+    <w:lvl w:ilvl="0" w:tplc="F25AEFF8">
+      <w:start w:val="1"/>
+      <w:numFmt w:val="decimal"/>
+      <w:lvlText w:val="%1."/>
+      <w:lvlJc w:val="left"/>
+      <w:pPr>
+        <w:ind w:left="720" w:hanging="360"/>
+      </w:pPr>
+    </w:lvl>
+    <w:lvl w:ilvl="1" w:tplc="8ED28F9C">
+      <w:start w:val="1"/>
+      <w:numFmt w:val="lowerLetter"/>
+      <w:lvlText w:val="%2."/>
+      <w:lvlJc w:val="left"/>
+      <w:pPr>
+        <w:ind w:left="1440" w:hanging="360"/>
+      </w:pPr>
+    </w:lvl>
+    <w:lvl w:ilvl="2" w:tplc="D27EB5CE">
+      <w:start w:val="1"/>
+      <w:numFmt w:val="lowerRoman"/>
+      <w:lvlText w:val="%3."/>
+      <w:lvlJc w:val="right"/>
+      <w:pPr>
+        <w:ind w:left="2160" w:hanging="180"/>
+      </w:pPr>
+    </w:lvl>
+    <w:lvl w:ilvl="3" w:tplc="1230229E">
+      <w:start w:val="1"/>
+      <w:numFmt w:val="decimal"/>
+      <w:lvlText w:val="%4."/>
+      <w:lvlJc w:val="left"/>
+      <w:pPr>
+        <w:ind w:left="2880" w:hanging="360"/>
+      </w:pPr>
+    </w:lvl>
+    <w:lvl w:ilvl="4" w:tplc="8AD203DC">
+      <w:start w:val="1"/>
+      <w:numFmt w:val="lowerLetter"/>
+      <w:lvlText w:val="%5."/>
+      <w:lvlJc w:val="left"/>
+      <w:pPr>
+        <w:ind w:left="3600" w:hanging="360"/>
+      </w:pPr>
+    </w:lvl>
+    <w:lvl w:ilvl="5" w:tplc="640A6E12">
+      <w:start w:val="1"/>
+      <w:numFmt w:val="lowerRoman"/>
+      <w:lvlText w:val="%6."/>
+      <w:lvlJc w:val="right"/>
+      <w:pPr>
+        <w:ind w:left="4320" w:hanging="180"/>
+      </w:pPr>
+    </w:lvl>
+    <w:lvl w:ilvl="6" w:tplc="2D9AED58">
+      <w:start w:val="1"/>
+      <w:numFmt w:val="decimal"/>
+      <w:lvlText w:val="%7."/>
+      <w:lvlJc w:val="left"/>
+      <w:pPr>
+        <w:ind w:left="5040" w:hanging="360"/>
+      </w:pPr>
+    </w:lvl>
+    <w:lvl w:ilvl="7" w:tplc="F67EEF88">
+      <w:start w:val="1"/>
+      <w:numFmt w:val="lowerLetter"/>
+      <w:lvlText w:val="%8."/>
+      <w:lvlJc w:val="left"/>
+      <w:pPr>
+        <w:ind w:left="5760" w:hanging="360"/>
+      </w:pPr>
+    </w:lvl>
+    <w:lvl w:ilvl="8" w:tplc="CF26997C">
+      <w:start w:val="1"/>
+      <w:numFmt w:val="lowerRoman"/>
+      <w:lvlText w:val="%9."/>
+      <w:lvlJc w:val="right"/>
+      <w:pPr>
+        <w:ind w:left="6480" w:hanging="180"/>
+      </w:pPr>
+    </w:lvl>
+  </w:abstractNum>
+  <w:abstractNum w:abstractNumId="11" w15:restartNumberingAfterBreak="0">
+    <w:nsid w:val="38491394"/>
+    <w:multiLevelType w:val="hybridMultilevel"/>
+    <w:tmpl w:val="FFFFFFFF"/>
+    <w:lvl w:ilvl="0" w:tplc="873A3482">
+      <w:start w:val="1"/>
+      <w:numFmt w:val="bullet"/>
+      <w:lvlText w:val=""/>
+      <w:lvlJc w:val="left"/>
+      <w:pPr>
+        <w:ind w:left="720" w:hanging="360"/>
+      </w:pPr>
+      <w:rPr>
+        <w:rFonts w:ascii="Symbol" w:hAnsi="Symbol" w:hint="default"/>
+      </w:rPr>
+    </w:lvl>
+    <w:lvl w:ilvl="1" w:tplc="BDB20A9E">
+      <w:start w:val="1"/>
+      <w:numFmt w:val="bullet"/>
+      <w:lvlText w:val="o"/>
+      <w:lvlJc w:val="left"/>
+      <w:pPr>
+        <w:ind w:left="1440" w:hanging="360"/>
+      </w:pPr>
+      <w:rPr>
+        <w:rFonts w:ascii="Courier New" w:hAnsi="Courier New" w:hint="default"/>
+      </w:rPr>
+    </w:lvl>
+    <w:lvl w:ilvl="2" w:tplc="88AEE580">
+      <w:start w:val="1"/>
+      <w:numFmt w:val="bullet"/>
+      <w:lvlText w:val=""/>
+      <w:lvlJc w:val="left"/>
+      <w:pPr>
+        <w:ind w:left="2160" w:hanging="360"/>
+      </w:pPr>
+      <w:rPr>
+        <w:rFonts w:ascii="Wingdings" w:hAnsi="Wingdings" w:hint="default"/>
+      </w:rPr>
+    </w:lvl>
+    <w:lvl w:ilvl="3" w:tplc="F252F064">
+      <w:start w:val="1"/>
+      <w:numFmt w:val="bullet"/>
+      <w:lvlText w:val=""/>
+      <w:lvlJc w:val="left"/>
+      <w:pPr>
+        <w:ind w:left="2880" w:hanging="360"/>
+      </w:pPr>
+      <w:rPr>
+        <w:rFonts w:ascii="Symbol" w:hAnsi="Symbol" w:hint="default"/>
+      </w:rPr>
+    </w:lvl>
+    <w:lvl w:ilvl="4" w:tplc="D3969770">
+      <w:start w:val="1"/>
+      <w:numFmt w:val="bullet"/>
+      <w:lvlText w:val="o"/>
+      <w:lvlJc w:val="left"/>
+      <w:pPr>
+        <w:ind w:left="3600" w:hanging="360"/>
+      </w:pPr>
+      <w:rPr>
+        <w:rFonts w:ascii="Courier New" w:hAnsi="Courier New" w:hint="default"/>
+      </w:rPr>
+    </w:lvl>
+    <w:lvl w:ilvl="5" w:tplc="1BD2BA46">
+      <w:start w:val="1"/>
+      <w:numFmt w:val="bullet"/>
+      <w:lvlText w:val=""/>
+      <w:lvlJc w:val="left"/>
+      <w:pPr>
+        <w:ind w:left="4320" w:hanging="360"/>
+      </w:pPr>
+      <w:rPr>
+        <w:rFonts w:ascii="Wingdings" w:hAnsi="Wingdings" w:hint="default"/>
+      </w:rPr>
+    </w:lvl>
+    <w:lvl w:ilvl="6" w:tplc="A5DEB98C">
+      <w:start w:val="1"/>
+      <w:numFmt w:val="bullet"/>
+      <w:lvlText w:val=""/>
+      <w:lvlJc w:val="left"/>
+      <w:pPr>
+        <w:ind w:left="5040" w:hanging="360"/>
+      </w:pPr>
+      <w:rPr>
+        <w:rFonts w:ascii="Symbol" w:hAnsi="Symbol" w:hint="default"/>
+      </w:rPr>
+    </w:lvl>
+    <w:lvl w:ilvl="7" w:tplc="D8388BBE">
+      <w:start w:val="1"/>
+      <w:numFmt w:val="bullet"/>
+      <w:lvlText w:val="o"/>
+      <w:lvlJc w:val="left"/>
+      <w:pPr>
+        <w:ind w:left="5760" w:hanging="360"/>
+      </w:pPr>
+      <w:rPr>
+        <w:rFonts w:ascii="Courier New" w:hAnsi="Courier New" w:hint="default"/>
+      </w:rPr>
+    </w:lvl>
+    <w:lvl w:ilvl="8" w:tplc="6D9ED34C">
+      <w:start w:val="1"/>
+      <w:numFmt w:val="bullet"/>
+      <w:lvlText w:val=""/>
+      <w:lvlJc w:val="left"/>
+      <w:pPr>
+        <w:ind w:left="6480" w:hanging="360"/>
+      </w:pPr>
+      <w:rPr>
+        <w:rFonts w:ascii="Wingdings" w:hAnsi="Wingdings" w:hint="default"/>
+      </w:rPr>
+    </w:lvl>
+  </w:abstractNum>
+  <w:abstractNum w:abstractNumId="12" w15:restartNumberingAfterBreak="0">
+    <w:nsid w:val="3E5B5B45"/>
+    <w:multiLevelType w:val="hybridMultilevel"/>
+    <w:tmpl w:val="7496FA1E"/>
+    <w:lvl w:ilvl="0" w:tplc="F07EDA56">
+      <w:start w:val="1"/>
+      <w:numFmt w:val="bullet"/>
+      <w:lvlText w:val=""/>
+      <w:lvlJc w:val="left"/>
+      <w:pPr>
+        <w:ind w:left="720" w:hanging="360"/>
+      </w:pPr>
+      <w:rPr>
+        <w:rFonts w:ascii="Symbol" w:hAnsi="Symbol" w:hint="default"/>
+      </w:rPr>
+    </w:lvl>
+    <w:lvl w:ilvl="1" w:tplc="94807406">
+      <w:start w:val="1"/>
+      <w:numFmt w:val="bullet"/>
+      <w:lvlText w:val="o"/>
+      <w:lvlJc w:val="left"/>
+      <w:pPr>
+        <w:ind w:left="1440" w:hanging="360"/>
+      </w:pPr>
+      <w:rPr>
+        <w:rFonts w:ascii="Courier New" w:hAnsi="Courier New" w:hint="default"/>
+      </w:rPr>
+    </w:lvl>
+    <w:lvl w:ilvl="2" w:tplc="AF3AF58A">
+      <w:start w:val="1"/>
+      <w:numFmt w:val="bullet"/>
+      <w:lvlText w:val=""/>
+      <w:lvlJc w:val="left"/>
+      <w:pPr>
+        <w:ind w:left="2160" w:hanging="360"/>
+      </w:pPr>
+      <w:rPr>
+        <w:rFonts w:ascii="Wingdings" w:hAnsi="Wingdings" w:hint="default"/>
+      </w:rPr>
+    </w:lvl>
+    <w:lvl w:ilvl="3" w:tplc="7364573E">
+      <w:start w:val="1"/>
+      <w:numFmt w:val="bullet"/>
+      <w:lvlText w:val=""/>
+      <w:lvlJc w:val="left"/>
+      <w:pPr>
+        <w:ind w:left="2880" w:hanging="360"/>
+      </w:pPr>
+      <w:rPr>
+        <w:rFonts w:ascii="Symbol" w:hAnsi="Symbol" w:hint="default"/>
+      </w:rPr>
+    </w:lvl>
+    <w:lvl w:ilvl="4" w:tplc="61FEBF10">
+      <w:start w:val="1"/>
+      <w:numFmt w:val="bullet"/>
+      <w:lvlText w:val="o"/>
+      <w:lvlJc w:val="left"/>
+      <w:pPr>
+        <w:ind w:left="3600" w:hanging="360"/>
+      </w:pPr>
+      <w:rPr>
+        <w:rFonts w:ascii="Courier New" w:hAnsi="Courier New" w:hint="default"/>
+      </w:rPr>
+    </w:lvl>
+    <w:lvl w:ilvl="5" w:tplc="66E268C2">
+      <w:start w:val="1"/>
+      <w:numFmt w:val="bullet"/>
+      <w:lvlText w:val=""/>
+      <w:lvlJc w:val="left"/>
+      <w:pPr>
+        <w:ind w:left="4320" w:hanging="360"/>
+      </w:pPr>
+      <w:rPr>
+        <w:rFonts w:ascii="Wingdings" w:hAnsi="Wingdings" w:hint="default"/>
+      </w:rPr>
+    </w:lvl>
+    <w:lvl w:ilvl="6" w:tplc="788620FC">
+      <w:start w:val="1"/>
+      <w:numFmt w:val="bullet"/>
+      <w:lvlText w:val=""/>
+      <w:lvlJc w:val="left"/>
+      <w:pPr>
+        <w:ind w:left="5040" w:hanging="360"/>
+      </w:pPr>
+      <w:rPr>
+        <w:rFonts w:ascii="Symbol" w:hAnsi="Symbol" w:hint="default"/>
+      </w:rPr>
+    </w:lvl>
+    <w:lvl w:ilvl="7" w:tplc="BDC4987E">
+      <w:start w:val="1"/>
+      <w:numFmt w:val="bullet"/>
+      <w:lvlText w:val="o"/>
+      <w:lvlJc w:val="left"/>
+      <w:pPr>
+        <w:ind w:left="5760" w:hanging="360"/>
+      </w:pPr>
+      <w:rPr>
+        <w:rFonts w:ascii="Courier New" w:hAnsi="Courier New" w:hint="default"/>
+      </w:rPr>
+    </w:lvl>
+    <w:lvl w:ilvl="8" w:tplc="843EC4C6">
+      <w:start w:val="1"/>
+      <w:numFmt w:val="bullet"/>
+      <w:lvlText w:val=""/>
+      <w:lvlJc w:val="left"/>
+      <w:pPr>
+        <w:ind w:left="6480" w:hanging="360"/>
+      </w:pPr>
+      <w:rPr>
+        <w:rFonts w:ascii="Wingdings" w:hAnsi="Wingdings" w:hint="default"/>
+      </w:rPr>
+    </w:lvl>
+  </w:abstractNum>
+  <w:abstractNum w:abstractNumId="13" w15:restartNumberingAfterBreak="0">
+    <w:nsid w:val="470F51F1"/>
+    <w:multiLevelType w:val="hybridMultilevel"/>
+    <w:tmpl w:val="C2A245C6"/>
+    <w:lvl w:ilvl="0" w:tplc="39F02B3E">
+      <w:start w:val="1"/>
+      <w:numFmt w:val="decimal"/>
+      <w:lvlText w:val="%1."/>
+      <w:lvlJc w:val="left"/>
+      <w:pPr>
+        <w:ind w:left="720" w:hanging="360"/>
+      </w:pPr>
+    </w:lvl>
+    <w:lvl w:ilvl="1" w:tplc="698464C0">
+      <w:start w:val="1"/>
+      <w:numFmt w:val="lowerLetter"/>
+      <w:lvlText w:val="%2."/>
+      <w:lvlJc w:val="left"/>
+      <w:pPr>
+        <w:ind w:left="1440" w:hanging="360"/>
+      </w:pPr>
+    </w:lvl>
+    <w:lvl w:ilvl="2" w:tplc="79C27912">
+      <w:start w:val="1"/>
+      <w:numFmt w:val="lowerRoman"/>
+      <w:lvlText w:val="%3."/>
+      <w:lvlJc w:val="right"/>
+      <w:pPr>
+        <w:ind w:left="2160" w:hanging="180"/>
+      </w:pPr>
+    </w:lvl>
+    <w:lvl w:ilvl="3" w:tplc="10528AD6">
+      <w:start w:val="1"/>
+      <w:numFmt w:val="decimal"/>
+      <w:lvlText w:val="%4."/>
+      <w:lvlJc w:val="left"/>
+      <w:pPr>
+        <w:ind w:left="2880" w:hanging="360"/>
+      </w:pPr>
+    </w:lvl>
+    <w:lvl w:ilvl="4" w:tplc="C08A1972">
+      <w:start w:val="1"/>
+      <w:numFmt w:val="lowerLetter"/>
+      <w:lvlText w:val="%5."/>
+      <w:lvlJc w:val="left"/>
+      <w:pPr>
+        <w:ind w:left="3600" w:hanging="360"/>
+      </w:pPr>
+    </w:lvl>
+    <w:lvl w:ilvl="5" w:tplc="9898A7E6">
+      <w:start w:val="1"/>
+      <w:numFmt w:val="lowerRoman"/>
+      <w:lvlText w:val="%6."/>
+      <w:lvlJc w:val="right"/>
+      <w:pPr>
+        <w:ind w:left="4320" w:hanging="180"/>
+      </w:pPr>
+    </w:lvl>
+    <w:lvl w:ilvl="6" w:tplc="8F949E36">
+      <w:start w:val="1"/>
+      <w:numFmt w:val="decimal"/>
+      <w:lvlText w:val="%7."/>
+      <w:lvlJc w:val="left"/>
+      <w:pPr>
+        <w:ind w:left="5040" w:hanging="360"/>
+      </w:pPr>
+    </w:lvl>
+    <w:lvl w:ilvl="7" w:tplc="F7AC07C0">
+      <w:start w:val="1"/>
+      <w:numFmt w:val="lowerLetter"/>
+      <w:lvlText w:val="%8."/>
+      <w:lvlJc w:val="left"/>
+      <w:pPr>
+        <w:ind w:left="5760" w:hanging="360"/>
+      </w:pPr>
+    </w:lvl>
+    <w:lvl w:ilvl="8" w:tplc="AB76454C">
+      <w:start w:val="1"/>
+      <w:numFmt w:val="lowerRoman"/>
+      <w:lvlText w:val="%9."/>
+      <w:lvlJc w:val="right"/>
+      <w:pPr>
+        <w:ind w:left="6480" w:hanging="180"/>
+      </w:pPr>
+    </w:lvl>
+  </w:abstractNum>
+  <w:abstractNum w:abstractNumId="14" w15:restartNumberingAfterBreak="0">
+    <w:nsid w:val="47EF6273"/>
+    <w:multiLevelType w:val="hybridMultilevel"/>
+    <w:tmpl w:val="5EBAA10C"/>
+    <w:lvl w:ilvl="0" w:tplc="F266C9F8">
+      <w:start w:val="1"/>
+      <w:numFmt w:val="bullet"/>
+      <w:lvlText w:val=""/>
+      <w:lvlJc w:val="left"/>
+      <w:pPr>
+        <w:ind w:left="720" w:hanging="360"/>
+      </w:pPr>
+      <w:rPr>
+        <w:rFonts w:ascii="Symbol" w:hAnsi="Symbol" w:hint="default"/>
+      </w:rPr>
+    </w:lvl>
+    <w:lvl w:ilvl="1" w:tplc="AF5E251C">
+      <w:start w:val="1"/>
+      <w:numFmt w:val="bullet"/>
+      <w:lvlText w:val="o"/>
+      <w:lvlJc w:val="left"/>
+      <w:pPr>
+        <w:ind w:left="1440" w:hanging="360"/>
+      </w:pPr>
+      <w:rPr>
+        <w:rFonts w:ascii="Courier New" w:hAnsi="Courier New" w:hint="default"/>
+      </w:rPr>
+    </w:lvl>
+    <w:lvl w:ilvl="2" w:tplc="FB28E054">
+      <w:start w:val="1"/>
+      <w:numFmt w:val="bullet"/>
+      <w:lvlText w:val=""/>
+      <w:lvlJc w:val="left"/>
+      <w:pPr>
+        <w:ind w:left="2160" w:hanging="360"/>
+      </w:pPr>
+      <w:rPr>
+        <w:rFonts w:ascii="Wingdings" w:hAnsi="Wingdings" w:hint="default"/>
+      </w:rPr>
+    </w:lvl>
+    <w:lvl w:ilvl="3" w:tplc="72E407FA">
+      <w:start w:val="1"/>
+      <w:numFmt w:val="bullet"/>
+      <w:lvlText w:val=""/>
+      <w:lvlJc w:val="left"/>
+      <w:pPr>
+        <w:ind w:left="2880" w:hanging="360"/>
+      </w:pPr>
+      <w:rPr>
+        <w:rFonts w:ascii="Symbol" w:hAnsi="Symbol" w:hint="default"/>
+      </w:rPr>
+    </w:lvl>
+    <w:lvl w:ilvl="4" w:tplc="5786308A">
+      <w:start w:val="1"/>
+      <w:numFmt w:val="bullet"/>
+      <w:lvlText w:val="o"/>
+      <w:lvlJc w:val="left"/>
+      <w:pPr>
+        <w:ind w:left="3600" w:hanging="360"/>
+      </w:pPr>
+      <w:rPr>
+        <w:rFonts w:ascii="Courier New" w:hAnsi="Courier New" w:hint="default"/>
+      </w:rPr>
+    </w:lvl>
+    <w:lvl w:ilvl="5" w:tplc="99AA7E88">
+      <w:start w:val="1"/>
+      <w:numFmt w:val="bullet"/>
+      <w:lvlText w:val=""/>
+      <w:lvlJc w:val="left"/>
+      <w:pPr>
+        <w:ind w:left="4320" w:hanging="360"/>
+      </w:pPr>
+      <w:rPr>
+        <w:rFonts w:ascii="Wingdings" w:hAnsi="Wingdings" w:hint="default"/>
+      </w:rPr>
+    </w:lvl>
+    <w:lvl w:ilvl="6" w:tplc="98940DE8">
+      <w:start w:val="1"/>
+      <w:numFmt w:val="bullet"/>
+      <w:lvlText w:val=""/>
+      <w:lvlJc w:val="left"/>
+      <w:pPr>
+        <w:ind w:left="5040" w:hanging="360"/>
+      </w:pPr>
+      <w:rPr>
+        <w:rFonts w:ascii="Symbol" w:hAnsi="Symbol" w:hint="default"/>
+      </w:rPr>
+    </w:lvl>
+    <w:lvl w:ilvl="7" w:tplc="FA1833FE">
+      <w:start w:val="1"/>
+      <w:numFmt w:val="bullet"/>
+      <w:lvlText w:val="o"/>
+      <w:lvlJc w:val="left"/>
+      <w:pPr>
+        <w:ind w:left="5760" w:hanging="360"/>
+      </w:pPr>
+      <w:rPr>
+        <w:rFonts w:ascii="Courier New" w:hAnsi="Courier New" w:hint="default"/>
+      </w:rPr>
+    </w:lvl>
+    <w:lvl w:ilvl="8" w:tplc="28F0C8BE">
+      <w:start w:val="1"/>
+      <w:numFmt w:val="bullet"/>
+      <w:lvlText w:val=""/>
+      <w:lvlJc w:val="left"/>
+      <w:pPr>
+        <w:ind w:left="6480" w:hanging="360"/>
+      </w:pPr>
+      <w:rPr>
+        <w:rFonts w:ascii="Wingdings" w:hAnsi="Wingdings" w:hint="default"/>
+      </w:rPr>
+    </w:lvl>
+  </w:abstractNum>
+  <w:abstractNum w:abstractNumId="15" w15:restartNumberingAfterBreak="0">
+    <w:nsid w:val="4941050A"/>
+    <w:multiLevelType w:val="hybridMultilevel"/>
+    <w:tmpl w:val="FFFFFFFF"/>
+    <w:lvl w:ilvl="0" w:tplc="22AA3AAA">
+      <w:start w:val="1"/>
+      <w:numFmt w:val="bullet"/>
+      <w:lvlText w:val=""/>
+      <w:lvlJc w:val="left"/>
+      <w:pPr>
+        <w:ind w:left="720" w:hanging="360"/>
+      </w:pPr>
+      <w:rPr>
+        <w:rFonts w:ascii="Symbol" w:hAnsi="Symbol" w:hint="default"/>
+      </w:rPr>
+    </w:lvl>
+    <w:lvl w:ilvl="1" w:tplc="FB2A25CE">
+      <w:start w:val="1"/>
+      <w:numFmt w:val="bullet"/>
+      <w:lvlText w:val="o"/>
+      <w:lvlJc w:val="left"/>
+      <w:pPr>
+        <w:ind w:left="1440" w:hanging="360"/>
+      </w:pPr>
+      <w:rPr>
+        <w:rFonts w:ascii="Courier New" w:hAnsi="Courier New" w:hint="default"/>
+      </w:rPr>
+    </w:lvl>
+    <w:lvl w:ilvl="2" w:tplc="CC86D13A">
+      <w:start w:val="1"/>
+      <w:numFmt w:val="bullet"/>
+      <w:lvlText w:val=""/>
+      <w:lvlJc w:val="left"/>
+      <w:pPr>
+        <w:ind w:left="2160" w:hanging="360"/>
+      </w:pPr>
+      <w:rPr>
+        <w:rFonts w:ascii="Wingdings" w:hAnsi="Wingdings" w:hint="default"/>
+      </w:rPr>
+    </w:lvl>
+    <w:lvl w:ilvl="3" w:tplc="4EF692DA">
+      <w:start w:val="1"/>
+      <w:numFmt w:val="bullet"/>
+      <w:lvlText w:val=""/>
+      <w:lvlJc w:val="left"/>
+      <w:pPr>
+        <w:ind w:left="2880" w:hanging="360"/>
+      </w:pPr>
+      <w:rPr>
+        <w:rFonts w:ascii="Symbol" w:hAnsi="Symbol" w:hint="default"/>
+      </w:rPr>
+    </w:lvl>
+    <w:lvl w:ilvl="4" w:tplc="220808C4">
+      <w:start w:val="1"/>
+      <w:numFmt w:val="bullet"/>
+      <w:lvlText w:val="o"/>
+      <w:lvlJc w:val="left"/>
+      <w:pPr>
+        <w:ind w:left="3600" w:hanging="360"/>
+      </w:pPr>
+      <w:rPr>
+        <w:rFonts w:ascii="Courier New" w:hAnsi="Courier New" w:hint="default"/>
+      </w:rPr>
+    </w:lvl>
+    <w:lvl w:ilvl="5" w:tplc="C7BE659C">
+      <w:start w:val="1"/>
+      <w:numFmt w:val="bullet"/>
+      <w:lvlText w:val=""/>
+      <w:lvlJc w:val="left"/>
+      <w:pPr>
+        <w:ind w:left="4320" w:hanging="360"/>
+      </w:pPr>
+      <w:rPr>
+        <w:rFonts w:ascii="Wingdings" w:hAnsi="Wingdings" w:hint="default"/>
+      </w:rPr>
+    </w:lvl>
+    <w:lvl w:ilvl="6" w:tplc="8DB288CC">
+      <w:start w:val="1"/>
+      <w:numFmt w:val="bullet"/>
+      <w:lvlText w:val=""/>
+      <w:lvlJc w:val="left"/>
+      <w:pPr>
+        <w:ind w:left="5040" w:hanging="360"/>
+      </w:pPr>
+      <w:rPr>
+        <w:rFonts w:ascii="Symbol" w:hAnsi="Symbol" w:hint="default"/>
+      </w:rPr>
+    </w:lvl>
+    <w:lvl w:ilvl="7" w:tplc="9042AA40">
+      <w:start w:val="1"/>
+      <w:numFmt w:val="bullet"/>
+      <w:lvlText w:val="o"/>
+      <w:lvlJc w:val="left"/>
+      <w:pPr>
+        <w:ind w:left="5760" w:hanging="360"/>
+      </w:pPr>
+      <w:rPr>
+        <w:rFonts w:ascii="Courier New" w:hAnsi="Courier New" w:hint="default"/>
+      </w:rPr>
+    </w:lvl>
+    <w:lvl w:ilvl="8" w:tplc="F1C23186">
+      <w:start w:val="1"/>
+      <w:numFmt w:val="bullet"/>
+      <w:lvlText w:val=""/>
+      <w:lvlJc w:val="left"/>
+      <w:pPr>
+        <w:ind w:left="6480" w:hanging="360"/>
+      </w:pPr>
+      <w:rPr>
+        <w:rFonts w:ascii="Wingdings" w:hAnsi="Wingdings" w:hint="default"/>
+      </w:rPr>
+    </w:lvl>
+  </w:abstractNum>
+  <w:abstractNum w:abstractNumId="16" w15:restartNumberingAfterBreak="0">
+    <w:nsid w:val="524E45F6"/>
+    <w:multiLevelType w:val="hybridMultilevel"/>
+    <w:tmpl w:val="732E0D72"/>
+    <w:lvl w:ilvl="0" w:tplc="36EC5210">
+      <w:start w:val="1"/>
+      <w:numFmt w:val="decimal"/>
+      <w:lvlText w:val="%1."/>
+      <w:lvlJc w:val="left"/>
+      <w:pPr>
+        <w:ind w:left="720" w:hanging="360"/>
+      </w:pPr>
+    </w:lvl>
+    <w:lvl w:ilvl="1" w:tplc="8D800672">
+      <w:start w:val="1"/>
+      <w:numFmt w:val="lowerLetter"/>
+      <w:lvlText w:val="%2."/>
+      <w:lvlJc w:val="left"/>
+      <w:pPr>
+        <w:ind w:left="1440" w:hanging="360"/>
+      </w:pPr>
+    </w:lvl>
+    <w:lvl w:ilvl="2" w:tplc="83F48F4A">
+      <w:start w:val="1"/>
+      <w:numFmt w:val="lowerRoman"/>
+      <w:lvlText w:val="%3."/>
+      <w:lvlJc w:val="right"/>
+      <w:pPr>
+        <w:ind w:left="2160" w:hanging="180"/>
+      </w:pPr>
+    </w:lvl>
+    <w:lvl w:ilvl="3" w:tplc="7EC6ED4A">
+      <w:start w:val="1"/>
+      <w:numFmt w:val="decimal"/>
+      <w:lvlText w:val="%4."/>
+      <w:lvlJc w:val="left"/>
+      <w:pPr>
+        <w:ind w:left="2880" w:hanging="360"/>
+      </w:pPr>
+    </w:lvl>
+    <w:lvl w:ilvl="4" w:tplc="F45280E6">
+      <w:start w:val="1"/>
+      <w:numFmt w:val="lowerLetter"/>
+      <w:lvlText w:val="%5."/>
+      <w:lvlJc w:val="left"/>
+      <w:pPr>
+        <w:ind w:left="3600" w:hanging="360"/>
+      </w:pPr>
+    </w:lvl>
+    <w:lvl w:ilvl="5" w:tplc="795C62AC">
+      <w:start w:val="1"/>
+      <w:numFmt w:val="lowerRoman"/>
+      <w:lvlText w:val="%6."/>
+      <w:lvlJc w:val="right"/>
+      <w:pPr>
+        <w:ind w:left="4320" w:hanging="180"/>
+      </w:pPr>
+    </w:lvl>
+    <w:lvl w:ilvl="6" w:tplc="F5BCC650">
+      <w:start w:val="1"/>
+      <w:numFmt w:val="decimal"/>
+      <w:lvlText w:val="%7."/>
+      <w:lvlJc w:val="left"/>
+      <w:pPr>
+        <w:ind w:left="5040" w:hanging="360"/>
+      </w:pPr>
+    </w:lvl>
+    <w:lvl w:ilvl="7" w:tplc="80583452">
+      <w:start w:val="1"/>
+      <w:numFmt w:val="lowerLetter"/>
+      <w:lvlText w:val="%8."/>
+      <w:lvlJc w:val="left"/>
+      <w:pPr>
+        <w:ind w:left="5760" w:hanging="360"/>
+      </w:pPr>
+    </w:lvl>
+    <w:lvl w:ilvl="8" w:tplc="8E34F456">
+      <w:start w:val="1"/>
+      <w:numFmt w:val="lowerRoman"/>
+      <w:lvlText w:val="%9."/>
+      <w:lvlJc w:val="right"/>
+      <w:pPr>
+        <w:ind w:left="6480" w:hanging="180"/>
+      </w:pPr>
+    </w:lvl>
+  </w:abstractNum>
+  <w:abstractNum w:abstractNumId="17" w15:restartNumberingAfterBreak="0">
+    <w:nsid w:val="55E611B3"/>
+    <w:multiLevelType w:val="hybridMultilevel"/>
+    <w:tmpl w:val="7E96BCD4"/>
+    <w:lvl w:ilvl="0" w:tplc="90661D22">
+      <w:start w:val="1"/>
+      <w:numFmt w:val="bullet"/>
+      <w:lvlText w:val=""/>
+      <w:lvlJc w:val="left"/>
+      <w:pPr>
+        <w:ind w:left="720" w:hanging="360"/>
+      </w:pPr>
+      <w:rPr>
+        <w:rFonts w:ascii="Symbol" w:hAnsi="Symbol" w:hint="default"/>
+      </w:rPr>
+    </w:lvl>
+    <w:lvl w:ilvl="1" w:tplc="F5F428FA">
+      <w:start w:val="1"/>
+      <w:numFmt w:val="bullet"/>
+      <w:lvlText w:val="o"/>
+      <w:lvlJc w:val="left"/>
+      <w:pPr>
+        <w:ind w:left="1440" w:hanging="360"/>
+      </w:pPr>
+      <w:rPr>
+        <w:rFonts w:ascii="Courier New" w:hAnsi="Courier New" w:hint="default"/>
+      </w:rPr>
+    </w:lvl>
+    <w:lvl w:ilvl="2" w:tplc="493CEC2C">
+      <w:start w:val="1"/>
+      <w:numFmt w:val="bullet"/>
+      <w:lvlText w:val=""/>
+      <w:lvlJc w:val="left"/>
+      <w:pPr>
+        <w:ind w:left="2160" w:hanging="360"/>
+      </w:pPr>
+      <w:rPr>
+        <w:rFonts w:ascii="Wingdings" w:hAnsi="Wingdings" w:hint="default"/>
+      </w:rPr>
+    </w:lvl>
+    <w:lvl w:ilvl="3" w:tplc="067C1E24">
+      <w:start w:val="1"/>
+      <w:numFmt w:val="bullet"/>
+      <w:lvlText w:val=""/>
+      <w:lvlJc w:val="left"/>
+      <w:pPr>
+        <w:ind w:left="2880" w:hanging="360"/>
+      </w:pPr>
+      <w:rPr>
+        <w:rFonts w:ascii="Symbol" w:hAnsi="Symbol" w:hint="default"/>
+      </w:rPr>
+    </w:lvl>
+    <w:lvl w:ilvl="4" w:tplc="94EE1DD4">
+      <w:start w:val="1"/>
+      <w:numFmt w:val="bullet"/>
+      <w:lvlText w:val="o"/>
+      <w:lvlJc w:val="left"/>
+      <w:pPr>
+        <w:ind w:left="3600" w:hanging="360"/>
+      </w:pPr>
+      <w:rPr>
+        <w:rFonts w:ascii="Courier New" w:hAnsi="Courier New" w:hint="default"/>
+      </w:rPr>
+    </w:lvl>
+    <w:lvl w:ilvl="5" w:tplc="99DE8A6E">
+      <w:start w:val="1"/>
+      <w:numFmt w:val="bullet"/>
+      <w:lvlText w:val=""/>
+      <w:lvlJc w:val="left"/>
+      <w:pPr>
+        <w:ind w:left="4320" w:hanging="360"/>
+      </w:pPr>
+      <w:rPr>
+        <w:rFonts w:ascii="Wingdings" w:hAnsi="Wingdings" w:hint="default"/>
+      </w:rPr>
+    </w:lvl>
+    <w:lvl w:ilvl="6" w:tplc="2EC0D006">
+      <w:start w:val="1"/>
+      <w:numFmt w:val="bullet"/>
+      <w:lvlText w:val=""/>
+      <w:lvlJc w:val="left"/>
+      <w:pPr>
+        <w:ind w:left="5040" w:hanging="360"/>
+      </w:pPr>
+      <w:rPr>
+        <w:rFonts w:ascii="Symbol" w:hAnsi="Symbol" w:hint="default"/>
+      </w:rPr>
+    </w:lvl>
+    <w:lvl w:ilvl="7" w:tplc="EBFCB95E">
+      <w:start w:val="1"/>
+      <w:numFmt w:val="bullet"/>
+      <w:lvlText w:val="o"/>
+      <w:lvlJc w:val="left"/>
+      <w:pPr>
+        <w:ind w:left="5760" w:hanging="360"/>
+      </w:pPr>
+      <w:rPr>
+        <w:rFonts w:ascii="Courier New" w:hAnsi="Courier New" w:hint="default"/>
+      </w:rPr>
+    </w:lvl>
+    <w:lvl w:ilvl="8" w:tplc="01766ACC">
+      <w:start w:val="1"/>
+      <w:numFmt w:val="bullet"/>
+      <w:lvlText w:val=""/>
+      <w:lvlJc w:val="left"/>
+      <w:pPr>
+        <w:ind w:left="6480" w:hanging="360"/>
+      </w:pPr>
+      <w:rPr>
+        <w:rFonts w:ascii="Wingdings" w:hAnsi="Wingdings" w:hint="default"/>
+      </w:rPr>
+    </w:lvl>
+  </w:abstractNum>
+  <w:abstractNum w:abstractNumId="18" w15:restartNumberingAfterBreak="0">
+    <w:nsid w:val="5937504A"/>
+    <w:multiLevelType w:val="hybridMultilevel"/>
+    <w:tmpl w:val="FFFFFFFF"/>
+    <w:lvl w:ilvl="0" w:tplc="C3B20C16">
+      <w:start w:val="1"/>
+      <w:numFmt w:val="bullet"/>
+      <w:lvlText w:val=""/>
+      <w:lvlJc w:val="left"/>
+      <w:pPr>
+        <w:ind w:left="720" w:hanging="360"/>
+      </w:pPr>
+      <w:rPr>
+        <w:rFonts w:ascii="Symbol" w:hAnsi="Symbol" w:hint="default"/>
+      </w:rPr>
+    </w:lvl>
+    <w:lvl w:ilvl="1" w:tplc="FB2ED1A8">
+      <w:start w:val="1"/>
+      <w:numFmt w:val="bullet"/>
+      <w:lvlText w:val="o"/>
+      <w:lvlJc w:val="left"/>
+      <w:pPr>
+        <w:ind w:left="1440" w:hanging="360"/>
+      </w:pPr>
+      <w:rPr>
+        <w:rFonts w:ascii="Courier New" w:hAnsi="Courier New" w:hint="default"/>
+      </w:rPr>
+    </w:lvl>
+    <w:lvl w:ilvl="2" w:tplc="BD8E6D3E">
+      <w:start w:val="1"/>
+      <w:numFmt w:val="bullet"/>
+      <w:lvlText w:val=""/>
+      <w:lvlJc w:val="left"/>
+      <w:pPr>
+        <w:ind w:left="2160" w:hanging="360"/>
+      </w:pPr>
+      <w:rPr>
+        <w:rFonts w:ascii="Wingdings" w:hAnsi="Wingdings" w:hint="default"/>
+      </w:rPr>
+    </w:lvl>
+    <w:lvl w:ilvl="3" w:tplc="7862D558">
+      <w:start w:val="1"/>
+      <w:numFmt w:val="bullet"/>
+      <w:lvlText w:val=""/>
+      <w:lvlJc w:val="left"/>
+      <w:pPr>
+        <w:ind w:left="2880" w:hanging="360"/>
+      </w:pPr>
+      <w:rPr>
+        <w:rFonts w:ascii="Symbol" w:hAnsi="Symbol" w:hint="default"/>
+      </w:rPr>
+    </w:lvl>
+    <w:lvl w:ilvl="4" w:tplc="2A58F7C8">
+      <w:start w:val="1"/>
+      <w:numFmt w:val="bullet"/>
+      <w:lvlText w:val="o"/>
+      <w:lvlJc w:val="left"/>
+      <w:pPr>
+        <w:ind w:left="3600" w:hanging="360"/>
+      </w:pPr>
+      <w:rPr>
+        <w:rFonts w:ascii="Courier New" w:hAnsi="Courier New" w:hint="default"/>
+      </w:rPr>
+    </w:lvl>
+    <w:lvl w:ilvl="5" w:tplc="6448AC94">
+      <w:start w:val="1"/>
+      <w:numFmt w:val="bullet"/>
+      <w:lvlText w:val=""/>
+      <w:lvlJc w:val="left"/>
+      <w:pPr>
+        <w:ind w:left="4320" w:hanging="360"/>
+      </w:pPr>
+      <w:rPr>
+        <w:rFonts w:ascii="Wingdings" w:hAnsi="Wingdings" w:hint="default"/>
+      </w:rPr>
+    </w:lvl>
+    <w:lvl w:ilvl="6" w:tplc="59FA3A9A">
+      <w:start w:val="1"/>
+      <w:numFmt w:val="bullet"/>
+      <w:lvlText w:val=""/>
+      <w:lvlJc w:val="left"/>
+      <w:pPr>
+        <w:ind w:left="5040" w:hanging="360"/>
+      </w:pPr>
+      <w:rPr>
+        <w:rFonts w:ascii="Symbol" w:hAnsi="Symbol" w:hint="default"/>
+      </w:rPr>
+    </w:lvl>
+    <w:lvl w:ilvl="7" w:tplc="A18CF718">
+      <w:start w:val="1"/>
+      <w:numFmt w:val="bullet"/>
+      <w:lvlText w:val="o"/>
+      <w:lvlJc w:val="left"/>
+      <w:pPr>
+        <w:ind w:left="5760" w:hanging="360"/>
+      </w:pPr>
+      <w:rPr>
+        <w:rFonts w:ascii="Courier New" w:hAnsi="Courier New" w:hint="default"/>
+      </w:rPr>
+    </w:lvl>
+    <w:lvl w:ilvl="8" w:tplc="E124C03A">
+      <w:start w:val="1"/>
+      <w:numFmt w:val="bullet"/>
+      <w:lvlText w:val=""/>
+      <w:lvlJc w:val="left"/>
+      <w:pPr>
+        <w:ind w:left="6480" w:hanging="360"/>
+      </w:pPr>
+      <w:rPr>
+        <w:rFonts w:ascii="Wingdings" w:hAnsi="Wingdings" w:hint="default"/>
+      </w:rPr>
+    </w:lvl>
+  </w:abstractNum>
+  <w:abstractNum w:abstractNumId="19" w15:restartNumberingAfterBreak="0">
+    <w:nsid w:val="5AF81553"/>
+    <w:multiLevelType w:val="hybridMultilevel"/>
+    <w:tmpl w:val="FFFFFFFF"/>
+    <w:lvl w:ilvl="0" w:tplc="AAD2E116">
+      <w:start w:val="1"/>
+      <w:numFmt w:val="bullet"/>
+      <w:lvlText w:val=""/>
+      <w:lvlJc w:val="left"/>
+      <w:pPr>
+        <w:ind w:left="720" w:hanging="360"/>
+      </w:pPr>
+      <w:rPr>
+        <w:rFonts w:ascii="Symbol" w:hAnsi="Symbol" w:hint="default"/>
+      </w:rPr>
+    </w:lvl>
+    <w:lvl w:ilvl="1" w:tplc="864A49E8">
+      <w:start w:val="1"/>
+      <w:numFmt w:val="bullet"/>
+      <w:lvlText w:val="o"/>
+      <w:lvlJc w:val="left"/>
+      <w:pPr>
+        <w:ind w:left="1440" w:hanging="360"/>
+      </w:pPr>
+      <w:rPr>
+        <w:rFonts w:ascii="Courier New" w:hAnsi="Courier New" w:hint="default"/>
+      </w:rPr>
+    </w:lvl>
+    <w:lvl w:ilvl="2" w:tplc="C99E307A">
+      <w:start w:val="1"/>
+      <w:numFmt w:val="bullet"/>
+      <w:lvlText w:val=""/>
+      <w:lvlJc w:val="left"/>
+      <w:pPr>
+        <w:ind w:left="2160" w:hanging="360"/>
+      </w:pPr>
+      <w:rPr>
+        <w:rFonts w:ascii="Wingdings" w:hAnsi="Wingdings" w:hint="default"/>
+      </w:rPr>
+    </w:lvl>
+    <w:lvl w:ilvl="3" w:tplc="FE9E952C">
+      <w:start w:val="1"/>
+      <w:numFmt w:val="bullet"/>
+      <w:lvlText w:val=""/>
+      <w:lvlJc w:val="left"/>
+      <w:pPr>
+        <w:ind w:left="2880" w:hanging="360"/>
+      </w:pPr>
+      <w:rPr>
+        <w:rFonts w:ascii="Symbol" w:hAnsi="Symbol" w:hint="default"/>
+      </w:rPr>
+    </w:lvl>
+    <w:lvl w:ilvl="4" w:tplc="6818CE52">
+      <w:start w:val="1"/>
+      <w:numFmt w:val="bullet"/>
+      <w:lvlText w:val="o"/>
+      <w:lvlJc w:val="left"/>
+      <w:pPr>
+        <w:ind w:left="3600" w:hanging="360"/>
+      </w:pPr>
+      <w:rPr>
+        <w:rFonts w:ascii="Courier New" w:hAnsi="Courier New" w:hint="default"/>
+      </w:rPr>
+    </w:lvl>
+    <w:lvl w:ilvl="5" w:tplc="C30AF15C">
+      <w:start w:val="1"/>
+      <w:numFmt w:val="bullet"/>
+      <w:lvlText w:val=""/>
+      <w:lvlJc w:val="left"/>
+      <w:pPr>
+        <w:ind w:left="4320" w:hanging="360"/>
+      </w:pPr>
+      <w:rPr>
+        <w:rFonts w:ascii="Wingdings" w:hAnsi="Wingdings" w:hint="default"/>
+      </w:rPr>
+    </w:lvl>
+    <w:lvl w:ilvl="6" w:tplc="EA02D68A">
+      <w:start w:val="1"/>
+      <w:numFmt w:val="bullet"/>
+      <w:lvlText w:val=""/>
+      <w:lvlJc w:val="left"/>
+      <w:pPr>
+        <w:ind w:left="5040" w:hanging="360"/>
+      </w:pPr>
+      <w:rPr>
+        <w:rFonts w:ascii="Symbol" w:hAnsi="Symbol" w:hint="default"/>
+      </w:rPr>
+    </w:lvl>
+    <w:lvl w:ilvl="7" w:tplc="F0187F70">
+      <w:start w:val="1"/>
+      <w:numFmt w:val="bullet"/>
+      <w:lvlText w:val="o"/>
+      <w:lvlJc w:val="left"/>
+      <w:pPr>
+        <w:ind w:left="5760" w:hanging="360"/>
+      </w:pPr>
+      <w:rPr>
+        <w:rFonts w:ascii="Courier New" w:hAnsi="Courier New" w:hint="default"/>
+      </w:rPr>
+    </w:lvl>
+    <w:lvl w:ilvl="8" w:tplc="6AB4F772">
+      <w:start w:val="1"/>
+      <w:numFmt w:val="bullet"/>
+      <w:lvlText w:val=""/>
+      <w:lvlJc w:val="left"/>
+      <w:pPr>
+        <w:ind w:left="6480" w:hanging="360"/>
+      </w:pPr>
+      <w:rPr>
+        <w:rFonts w:ascii="Wingdings" w:hAnsi="Wingdings" w:hint="default"/>
+      </w:rPr>
+    </w:lvl>
+  </w:abstractNum>
+  <w:abstractNum w:abstractNumId="20" w15:restartNumberingAfterBreak="0">
+    <w:nsid w:val="63563535"/>
+    <w:multiLevelType w:val="hybridMultilevel"/>
+    <w:tmpl w:val="FFFFFFFF"/>
+    <w:lvl w:ilvl="0" w:tplc="EEA60812">
+      <w:start w:val="1"/>
+      <w:numFmt w:val="decimal"/>
+      <w:lvlText w:val="%1."/>
+      <w:lvlJc w:val="left"/>
+      <w:pPr>
+        <w:ind w:left="720" w:hanging="360"/>
+      </w:pPr>
+    </w:lvl>
+    <w:lvl w:ilvl="1" w:tplc="D46CBF7A">
+      <w:start w:val="1"/>
+      <w:numFmt w:val="lowerLetter"/>
+      <w:lvlText w:val="%2."/>
+      <w:lvlJc w:val="left"/>
+      <w:pPr>
+        <w:ind w:left="1440" w:hanging="360"/>
+      </w:pPr>
+    </w:lvl>
+    <w:lvl w:ilvl="2" w:tplc="1E481006">
+      <w:start w:val="1"/>
+      <w:numFmt w:val="lowerRoman"/>
+      <w:lvlText w:val="%3."/>
+      <w:lvlJc w:val="right"/>
+      <w:pPr>
+        <w:ind w:left="2160" w:hanging="180"/>
+      </w:pPr>
+    </w:lvl>
+    <w:lvl w:ilvl="3" w:tplc="0C7C5498">
+      <w:start w:val="1"/>
+      <w:numFmt w:val="decimal"/>
+      <w:lvlText w:val="%4."/>
+      <w:lvlJc w:val="left"/>
+      <w:pPr>
+        <w:ind w:left="2880" w:hanging="360"/>
+      </w:pPr>
+    </w:lvl>
+    <w:lvl w:ilvl="4" w:tplc="D0EED6C2">
+      <w:start w:val="1"/>
+      <w:numFmt w:val="lowerLetter"/>
+      <w:lvlText w:val="%5."/>
+      <w:lvlJc w:val="left"/>
+      <w:pPr>
+        <w:ind w:left="3600" w:hanging="360"/>
+      </w:pPr>
+    </w:lvl>
+    <w:lvl w:ilvl="5" w:tplc="6074D5EE">
+      <w:start w:val="1"/>
+      <w:numFmt w:val="lowerRoman"/>
+      <w:lvlText w:val="%6."/>
+      <w:lvlJc w:val="right"/>
+      <w:pPr>
+        <w:ind w:left="4320" w:hanging="180"/>
+      </w:pPr>
+    </w:lvl>
+    <w:lvl w:ilvl="6" w:tplc="9A32180C">
+      <w:start w:val="1"/>
+      <w:numFmt w:val="decimal"/>
+      <w:lvlText w:val="%7."/>
+      <w:lvlJc w:val="left"/>
+      <w:pPr>
+        <w:ind w:left="5040" w:hanging="360"/>
+      </w:pPr>
+    </w:lvl>
+    <w:lvl w:ilvl="7" w:tplc="CE8EB4BA">
+      <w:start w:val="1"/>
+      <w:numFmt w:val="lowerLetter"/>
+      <w:lvlText w:val="%8."/>
+      <w:lvlJc w:val="left"/>
+      <w:pPr>
+        <w:ind w:left="5760" w:hanging="360"/>
+      </w:pPr>
+    </w:lvl>
+    <w:lvl w:ilvl="8" w:tplc="DD021BA4">
+      <w:start w:val="1"/>
+      <w:numFmt w:val="lowerRoman"/>
+      <w:lvlText w:val="%9."/>
+      <w:lvlJc w:val="right"/>
+      <w:pPr>
+        <w:ind w:left="6480" w:hanging="180"/>
+      </w:pPr>
+    </w:lvl>
+  </w:abstractNum>
+  <w:abstractNum w:abstractNumId="21" w15:restartNumberingAfterBreak="0">
+    <w:nsid w:val="65BA6CEF"/>
+    <w:multiLevelType w:val="hybridMultilevel"/>
+    <w:tmpl w:val="FFFFFFFF"/>
+    <w:lvl w:ilvl="0" w:tplc="97263536">
+      <w:start w:val="1"/>
+      <w:numFmt w:val="decimal"/>
+      <w:lvlText w:val="%1."/>
+      <w:lvlJc w:val="left"/>
+      <w:pPr>
+        <w:ind w:left="720" w:hanging="360"/>
+      </w:pPr>
+    </w:lvl>
+    <w:lvl w:ilvl="1" w:tplc="AEFA5DA4">
+      <w:start w:val="1"/>
+      <w:numFmt w:val="lowerLetter"/>
+      <w:lvlText w:val="%2."/>
+      <w:lvlJc w:val="left"/>
+      <w:pPr>
+        <w:ind w:left="1440" w:hanging="360"/>
+      </w:pPr>
+    </w:lvl>
+    <w:lvl w:ilvl="2" w:tplc="C0226720">
+      <w:start w:val="1"/>
+      <w:numFmt w:val="lowerRoman"/>
+      <w:lvlText w:val="%3."/>
+      <w:lvlJc w:val="right"/>
+      <w:pPr>
+        <w:ind w:left="2160" w:hanging="180"/>
+      </w:pPr>
+    </w:lvl>
+    <w:lvl w:ilvl="3" w:tplc="B1F22796">
+      <w:start w:val="1"/>
+      <w:numFmt w:val="decimal"/>
+      <w:lvlText w:val="%4."/>
+      <w:lvlJc w:val="left"/>
+      <w:pPr>
+        <w:ind w:left="2880" w:hanging="360"/>
+      </w:pPr>
+    </w:lvl>
+    <w:lvl w:ilvl="4" w:tplc="2812B2F2">
+      <w:start w:val="1"/>
+      <w:numFmt w:val="lowerLetter"/>
+      <w:lvlText w:val="%5."/>
+      <w:lvlJc w:val="left"/>
+      <w:pPr>
+        <w:ind w:left="3600" w:hanging="360"/>
+      </w:pPr>
+    </w:lvl>
+    <w:lvl w:ilvl="5" w:tplc="6F0CADE2">
+      <w:start w:val="1"/>
+      <w:numFmt w:val="lowerRoman"/>
+      <w:lvlText w:val="%6."/>
+      <w:lvlJc w:val="right"/>
+      <w:pPr>
+        <w:ind w:left="4320" w:hanging="180"/>
+      </w:pPr>
+    </w:lvl>
+    <w:lvl w:ilvl="6" w:tplc="6352A80A">
+      <w:start w:val="1"/>
+      <w:numFmt w:val="decimal"/>
+      <w:lvlText w:val="%7."/>
+      <w:lvlJc w:val="left"/>
+      <w:pPr>
+        <w:ind w:left="5040" w:hanging="360"/>
+      </w:pPr>
+    </w:lvl>
+    <w:lvl w:ilvl="7" w:tplc="2228AACE">
+      <w:start w:val="1"/>
+      <w:numFmt w:val="lowerLetter"/>
+      <w:lvlText w:val="%8."/>
+      <w:lvlJc w:val="left"/>
+      <w:pPr>
+        <w:ind w:left="5760" w:hanging="360"/>
+      </w:pPr>
+    </w:lvl>
+    <w:lvl w:ilvl="8" w:tplc="1CC415EA">
+      <w:start w:val="1"/>
+      <w:numFmt w:val="lowerRoman"/>
+      <w:lvlText w:val="%9."/>
+      <w:lvlJc w:val="right"/>
+      <w:pPr>
+        <w:ind w:left="6480" w:hanging="180"/>
+      </w:pPr>
+    </w:lvl>
+  </w:abstractNum>
+  <w:abstractNum w:abstractNumId="22" w15:restartNumberingAfterBreak="0">
+    <w:nsid w:val="65E41DAC"/>
+    <w:multiLevelType w:val="hybridMultilevel"/>
+    <w:tmpl w:val="096829E4"/>
+    <w:lvl w:ilvl="0" w:tplc="914E06FC">
+      <w:start w:val="1"/>
+      <w:numFmt w:val="bullet"/>
+      <w:lvlText w:val=""/>
+      <w:lvlJc w:val="left"/>
+      <w:pPr>
+        <w:ind w:left="720" w:hanging="360"/>
+      </w:pPr>
+      <w:rPr>
+        <w:rFonts w:ascii="Symbol" w:hAnsi="Symbol" w:hint="default"/>
+      </w:rPr>
+    </w:lvl>
+    <w:lvl w:ilvl="1" w:tplc="6016B834">
+      <w:start w:val="1"/>
+      <w:numFmt w:val="bullet"/>
+      <w:lvlText w:val="o"/>
+      <w:lvlJc w:val="left"/>
+      <w:pPr>
+        <w:ind w:left="1440" w:hanging="360"/>
+      </w:pPr>
+      <w:rPr>
+        <w:rFonts w:ascii="Courier New" w:hAnsi="Courier New" w:hint="default"/>
+      </w:rPr>
+    </w:lvl>
+    <w:lvl w:ilvl="2" w:tplc="22AEF2B0">
+      <w:start w:val="1"/>
+      <w:numFmt w:val="bullet"/>
+      <w:lvlText w:val=""/>
+      <w:lvlJc w:val="left"/>
+      <w:pPr>
+        <w:ind w:left="2160" w:hanging="360"/>
+      </w:pPr>
+      <w:rPr>
+        <w:rFonts w:ascii="Wingdings" w:hAnsi="Wingdings" w:hint="default"/>
+      </w:rPr>
+    </w:lvl>
+    <w:lvl w:ilvl="3" w:tplc="0F105E2A">
+      <w:start w:val="1"/>
+      <w:numFmt w:val="bullet"/>
+      <w:lvlText w:val=""/>
+      <w:lvlJc w:val="left"/>
+      <w:pPr>
+        <w:ind w:left="2880" w:hanging="360"/>
+      </w:pPr>
+      <w:rPr>
+        <w:rFonts w:ascii="Symbol" w:hAnsi="Symbol" w:hint="default"/>
+      </w:rPr>
+    </w:lvl>
+    <w:lvl w:ilvl="4" w:tplc="C6B8FCD2">
+      <w:start w:val="1"/>
+      <w:numFmt w:val="bullet"/>
+      <w:lvlText w:val="o"/>
+      <w:lvlJc w:val="left"/>
+      <w:pPr>
+        <w:ind w:left="3600" w:hanging="360"/>
+      </w:pPr>
+      <w:rPr>
+        <w:rFonts w:ascii="Courier New" w:hAnsi="Courier New" w:hint="default"/>
+      </w:rPr>
+    </w:lvl>
+    <w:lvl w:ilvl="5" w:tplc="88B28812">
+      <w:start w:val="1"/>
+      <w:numFmt w:val="bullet"/>
+      <w:lvlText w:val=""/>
+      <w:lvlJc w:val="left"/>
+      <w:pPr>
+        <w:ind w:left="4320" w:hanging="360"/>
+      </w:pPr>
+      <w:rPr>
+        <w:rFonts w:ascii="Wingdings" w:hAnsi="Wingdings" w:hint="default"/>
+      </w:rPr>
+    </w:lvl>
+    <w:lvl w:ilvl="6" w:tplc="C07601F4">
+      <w:start w:val="1"/>
+      <w:numFmt w:val="bullet"/>
+      <w:lvlText w:val=""/>
+      <w:lvlJc w:val="left"/>
+      <w:pPr>
+        <w:ind w:left="5040" w:hanging="360"/>
+      </w:pPr>
+      <w:rPr>
+        <w:rFonts w:ascii="Symbol" w:hAnsi="Symbol" w:hint="default"/>
+      </w:rPr>
+    </w:lvl>
+    <w:lvl w:ilvl="7" w:tplc="6E8C6AC2">
+      <w:start w:val="1"/>
+      <w:numFmt w:val="bullet"/>
+      <w:lvlText w:val="o"/>
+      <w:lvlJc w:val="left"/>
+      <w:pPr>
+        <w:ind w:left="5760" w:hanging="360"/>
+      </w:pPr>
+      <w:rPr>
+        <w:rFonts w:ascii="Courier New" w:hAnsi="Courier New" w:hint="default"/>
+      </w:rPr>
+    </w:lvl>
+    <w:lvl w:ilvl="8" w:tplc="1BB6565A">
+      <w:start w:val="1"/>
+      <w:numFmt w:val="bullet"/>
+      <w:lvlText w:val=""/>
+      <w:lvlJc w:val="left"/>
+      <w:pPr>
+        <w:ind w:left="6480" w:hanging="360"/>
+      </w:pPr>
+      <w:rPr>
+        <w:rFonts w:ascii="Wingdings" w:hAnsi="Wingdings" w:hint="default"/>
+      </w:rPr>
+    </w:lvl>
+  </w:abstractNum>
+  <w:abstractNum w:abstractNumId="23" w15:restartNumberingAfterBreak="0">
+    <w:nsid w:val="69616E0D"/>
+    <w:multiLevelType w:val="hybridMultilevel"/>
+    <w:tmpl w:val="FFFFFFFF"/>
+    <w:lvl w:ilvl="0" w:tplc="8C74E9B2">
+      <w:start w:val="1"/>
+      <w:numFmt w:val="decimal"/>
+      <w:lvlText w:val="%1."/>
+      <w:lvlJc w:val="left"/>
+      <w:pPr>
+        <w:ind w:left="720" w:hanging="360"/>
+      </w:pPr>
+    </w:lvl>
+    <w:lvl w:ilvl="1" w:tplc="E4D8AE06">
+      <w:start w:val="1"/>
+      <w:numFmt w:val="lowerLetter"/>
+      <w:lvlText w:val="%2."/>
+      <w:lvlJc w:val="left"/>
+      <w:pPr>
+        <w:ind w:left="1440" w:hanging="360"/>
+      </w:pPr>
+    </w:lvl>
+    <w:lvl w:ilvl="2" w:tplc="ABDEE66A">
+      <w:start w:val="1"/>
+      <w:numFmt w:val="lowerRoman"/>
+      <w:lvlText w:val="%3."/>
+      <w:lvlJc w:val="right"/>
+      <w:pPr>
+        <w:ind w:left="2160" w:hanging="180"/>
+      </w:pPr>
+    </w:lvl>
+    <w:lvl w:ilvl="3" w:tplc="385C925E">
+      <w:start w:val="1"/>
+      <w:numFmt w:val="decimal"/>
+      <w:lvlText w:val="%4."/>
+      <w:lvlJc w:val="left"/>
+      <w:pPr>
+        <w:ind w:left="2880" w:hanging="360"/>
+      </w:pPr>
+    </w:lvl>
+    <w:lvl w:ilvl="4" w:tplc="990CF0B6">
+      <w:start w:val="1"/>
+      <w:numFmt w:val="lowerLetter"/>
+      <w:lvlText w:val="%5."/>
+      <w:lvlJc w:val="left"/>
+      <w:pPr>
+        <w:ind w:left="3600" w:hanging="360"/>
+      </w:pPr>
+    </w:lvl>
+    <w:lvl w:ilvl="5" w:tplc="09D22BE8">
+      <w:start w:val="1"/>
+      <w:numFmt w:val="lowerRoman"/>
+      <w:lvlText w:val="%6."/>
+      <w:lvlJc w:val="right"/>
+      <w:pPr>
+        <w:ind w:left="4320" w:hanging="180"/>
+      </w:pPr>
+    </w:lvl>
+    <w:lvl w:ilvl="6" w:tplc="D812A20A">
+      <w:start w:val="1"/>
+      <w:numFmt w:val="decimal"/>
+      <w:lvlText w:val="%7."/>
+      <w:lvlJc w:val="left"/>
+      <w:pPr>
+        <w:ind w:left="5040" w:hanging="360"/>
+      </w:pPr>
+    </w:lvl>
+    <w:lvl w:ilvl="7" w:tplc="D34210A8">
+      <w:start w:val="1"/>
+      <w:numFmt w:val="lowerLetter"/>
+      <w:lvlText w:val="%8."/>
+      <w:lvlJc w:val="left"/>
+      <w:pPr>
+        <w:ind w:left="5760" w:hanging="360"/>
+      </w:pPr>
+    </w:lvl>
+    <w:lvl w:ilvl="8" w:tplc="70222E94">
+      <w:start w:val="1"/>
+      <w:numFmt w:val="lowerRoman"/>
+      <w:lvlText w:val="%9."/>
+      <w:lvlJc w:val="right"/>
+      <w:pPr>
+        <w:ind w:left="6480" w:hanging="180"/>
+      </w:pPr>
+    </w:lvl>
+  </w:abstractNum>
+  <w:abstractNum w:abstractNumId="24" w15:restartNumberingAfterBreak="0">
+    <w:nsid w:val="6A66286F"/>
+    <w:multiLevelType w:val="hybridMultilevel"/>
+    <w:tmpl w:val="BB564172"/>
+    <w:lvl w:ilvl="0" w:tplc="3DEE4460">
+      <w:start w:val="1"/>
+      <w:numFmt w:val="bullet"/>
+      <w:lvlText w:val=""/>
+      <w:lvlJc w:val="left"/>
+      <w:pPr>
+        <w:ind w:left="720" w:hanging="360"/>
+      </w:pPr>
+      <w:rPr>
+        <w:rFonts w:ascii="Symbol" w:hAnsi="Symbol" w:hint="default"/>
+      </w:rPr>
+    </w:lvl>
+    <w:lvl w:ilvl="1" w:tplc="720801EC">
+      <w:start w:val="1"/>
+      <w:numFmt w:val="lowerLetter"/>
+      <w:lvlText w:val="%2."/>
+      <w:lvlJc w:val="left"/>
+      <w:pPr>
+        <w:ind w:left="1440" w:hanging="360"/>
+      </w:pPr>
+    </w:lvl>
+    <w:lvl w:ilvl="2" w:tplc="106C42CA">
+      <w:start w:val="1"/>
+      <w:numFmt w:val="lowerRoman"/>
+      <w:lvlText w:val="%3."/>
+      <w:lvlJc w:val="right"/>
+      <w:pPr>
+        <w:ind w:left="2160" w:hanging="180"/>
+      </w:pPr>
+    </w:lvl>
+    <w:lvl w:ilvl="3" w:tplc="CAB8871C">
+      <w:start w:val="1"/>
+      <w:numFmt w:val="decimal"/>
+      <w:lvlText w:val="%4."/>
+      <w:lvlJc w:val="left"/>
+      <w:pPr>
+        <w:ind w:left="2880" w:hanging="360"/>
+      </w:pPr>
+    </w:lvl>
+    <w:lvl w:ilvl="4" w:tplc="BF768300">
+      <w:start w:val="1"/>
+      <w:numFmt w:val="lowerLetter"/>
+      <w:lvlText w:val="%5."/>
+      <w:lvlJc w:val="left"/>
+      <w:pPr>
+        <w:ind w:left="3600" w:hanging="360"/>
+      </w:pPr>
+    </w:lvl>
+    <w:lvl w:ilvl="5" w:tplc="2D44FF64">
+      <w:start w:val="1"/>
+      <w:numFmt w:val="lowerRoman"/>
+      <w:lvlText w:val="%6."/>
+      <w:lvlJc w:val="right"/>
+      <w:pPr>
+        <w:ind w:left="4320" w:hanging="180"/>
+      </w:pPr>
+    </w:lvl>
+    <w:lvl w:ilvl="6" w:tplc="4AE23702">
+      <w:start w:val="1"/>
+      <w:numFmt w:val="decimal"/>
+      <w:lvlText w:val="%7."/>
+      <w:lvlJc w:val="left"/>
+      <w:pPr>
+        <w:ind w:left="5040" w:hanging="360"/>
+      </w:pPr>
+    </w:lvl>
+    <w:lvl w:ilvl="7" w:tplc="C420A126">
+      <w:start w:val="1"/>
+      <w:numFmt w:val="lowerLetter"/>
+      <w:lvlText w:val="%8."/>
+      <w:lvlJc w:val="left"/>
+      <w:pPr>
+        <w:ind w:left="5760" w:hanging="360"/>
+      </w:pPr>
+    </w:lvl>
+    <w:lvl w:ilvl="8" w:tplc="A3766A38">
+      <w:start w:val="1"/>
+      <w:numFmt w:val="lowerRoman"/>
+      <w:lvlText w:val="%9."/>
+      <w:lvlJc w:val="right"/>
+      <w:pPr>
+        <w:ind w:left="6480" w:hanging="180"/>
+      </w:pPr>
+    </w:lvl>
+  </w:abstractNum>
+  <w:abstractNum w:abstractNumId="25" w15:restartNumberingAfterBreak="0">
+    <w:nsid w:val="7ECA4E86"/>
+    <w:multiLevelType w:val="hybridMultilevel"/>
+    <w:tmpl w:val="540A9700"/>
+    <w:lvl w:ilvl="0" w:tplc="5F384784">
+      <w:start w:val="1"/>
+      <w:numFmt w:val="decimal"/>
+      <w:lvlText w:val="%1."/>
+      <w:lvlJc w:val="left"/>
+      <w:pPr>
+        <w:ind w:left="720" w:hanging="360"/>
+      </w:pPr>
+    </w:lvl>
+    <w:lvl w:ilvl="1" w:tplc="244A838E">
+      <w:start w:val="1"/>
+      <w:numFmt w:val="lowerLetter"/>
+      <w:lvlText w:val="%2."/>
+      <w:lvlJc w:val="left"/>
+      <w:pPr>
+        <w:ind w:left="1440" w:hanging="360"/>
+      </w:pPr>
+    </w:lvl>
+    <w:lvl w:ilvl="2" w:tplc="6DD05700">
+      <w:start w:val="1"/>
+      <w:numFmt w:val="lowerRoman"/>
+      <w:lvlText w:val="%3."/>
+      <w:lvlJc w:val="right"/>
+      <w:pPr>
+        <w:ind w:left="2160" w:hanging="180"/>
+      </w:pPr>
+    </w:lvl>
+    <w:lvl w:ilvl="3" w:tplc="01849D08">
+      <w:start w:val="1"/>
+      <w:numFmt w:val="decimal"/>
+      <w:lvlText w:val="%4."/>
+      <w:lvlJc w:val="left"/>
+      <w:pPr>
+        <w:ind w:left="2880" w:hanging="360"/>
+      </w:pPr>
+    </w:lvl>
+    <w:lvl w:ilvl="4" w:tplc="C9206670">
+      <w:start w:val="1"/>
+      <w:numFmt w:val="lowerLetter"/>
+      <w:lvlText w:val="%5."/>
+      <w:lvlJc w:val="left"/>
+      <w:pPr>
+        <w:ind w:left="3600" w:hanging="360"/>
+      </w:pPr>
+    </w:lvl>
+    <w:lvl w:ilvl="5" w:tplc="41049464">
+      <w:start w:val="1"/>
+      <w:numFmt w:val="lowerRoman"/>
+      <w:lvlText w:val="%6."/>
+      <w:lvlJc w:val="right"/>
+      <w:pPr>
+        <w:ind w:left="4320" w:hanging="180"/>
+      </w:pPr>
+    </w:lvl>
+    <w:lvl w:ilvl="6" w:tplc="5B2869BE">
+      <w:start w:val="1"/>
+      <w:numFmt w:val="decimal"/>
+      <w:lvlText w:val="%7."/>
+      <w:lvlJc w:val="left"/>
+      <w:pPr>
+        <w:ind w:left="5040" w:hanging="360"/>
+      </w:pPr>
+    </w:lvl>
+    <w:lvl w:ilvl="7" w:tplc="2A44F70A">
+      <w:start w:val="1"/>
+      <w:numFmt w:val="lowerLetter"/>
+      <w:lvlText w:val="%8."/>
+      <w:lvlJc w:val="left"/>
+      <w:pPr>
+        <w:ind w:left="5760" w:hanging="360"/>
+      </w:pPr>
+    </w:lvl>
+    <w:lvl w:ilvl="8" w:tplc="DC66E3E2">
+      <w:start w:val="1"/>
+      <w:numFmt w:val="lowerRoman"/>
+      <w:lvlText w:val="%9."/>
+      <w:lvlJc w:val="right"/>
+      <w:pPr>
+        <w:ind w:left="6480" w:hanging="180"/>
+      </w:pPr>
+    </w:lvl>
+  </w:abstractNum>
+  <w:num w:numId="1">
+    <w:abstractNumId w:val="22"/>
+  </w:num>
+  <w:num w:numId="2">
+    <w:abstractNumId w:val="5"/>
+  </w:num>
+  <w:num w:numId="3">
+    <w:abstractNumId w:val="24"/>
+  </w:num>
+  <w:num w:numId="4">
+    <w:abstractNumId w:val="8"/>
+  </w:num>
+  <w:num w:numId="5">
+    <w:abstractNumId w:val="12"/>
+  </w:num>
+  <w:num w:numId="6">
+    <w:abstractNumId w:val="14"/>
+  </w:num>
+  <w:num w:numId="7">
+    <w:abstractNumId w:val="16"/>
+  </w:num>
+  <w:num w:numId="8">
+    <w:abstractNumId w:val="7"/>
+  </w:num>
+  <w:num w:numId="9">
+    <w:abstractNumId w:val="3"/>
+  </w:num>
+  <w:num w:numId="10">
+    <w:abstractNumId w:val="17"/>
+  </w:num>
+  <w:num w:numId="11">
+    <w:abstractNumId w:val="13"/>
+  </w:num>
+  <w:num w:numId="12">
+    <w:abstractNumId w:val="0"/>
+  </w:num>
+  <w:num w:numId="13">
+    <w:abstractNumId w:val="25"/>
+  </w:num>
+  <w:num w:numId="14">
+    <w:abstractNumId w:val="9"/>
+  </w:num>
+  <w:num w:numId="15">
+    <w:abstractNumId w:val="18"/>
+  </w:num>
+  <w:num w:numId="16">
+    <w:abstractNumId w:val="1"/>
+  </w:num>
+  <w:num w:numId="17">
+    <w:abstractNumId w:val="19"/>
+  </w:num>
+  <w:num w:numId="18">
+    <w:abstractNumId w:val="15"/>
+  </w:num>
+  <w:num w:numId="19">
+    <w:abstractNumId w:val="11"/>
+  </w:num>
+  <w:num w:numId="20">
+    <w:abstractNumId w:val="20"/>
+  </w:num>
+  <w:num w:numId="21">
+    <w:abstractNumId w:val="21"/>
+  </w:num>
+  <w:num w:numId="22">
+    <w:abstractNumId w:val="2"/>
+  </w:num>
+  <w:num w:numId="23">
+    <w:abstractNumId w:val="4"/>
+  </w:num>
+  <w:num w:numId="24">
+    <w:abstractNumId w:val="10"/>
+  </w:num>
+  <w:num w:numId="25">
+    <w:abstractNumId w:val="23"/>
+  </w:num>
+  <w:num w:numId="26">
+    <w:abstractNumId w:val="6"/>
+  </w:num>
+</w:numbering>
 </file>
 
 <file path=word/styles.xml><?xml version="1.0" encoding="utf-8"?>
@@ -566,13 +3512,33 @@
     <w:name w:val="Normal"/>
     <w:qFormat/>
   </w:style>
-  <w:style w:type="character" w:default="1" w:styleId="Standardstycketeckensnitt">
+  <w:style w:type="paragraph" w:styleId="Heading1">
+    <w:name w:val="heading 1"/>
+    <w:basedOn w:val="Normal"/>
+    <w:next w:val="Normal"/>
+    <w:link w:val="Heading1Char"/>
+    <w:uiPriority w:val="9"/>
+    <w:qFormat/>
+    <w:pPr>
+      <w:keepNext/>
+      <w:keepLines/>
+      <w:spacing w:before="240" w:after="0"/>
+      <w:outlineLvl w:val="0"/>
+    </w:pPr>
+    <w:rPr>
+      <w:rFonts w:asciiTheme="majorHAnsi" w:eastAsiaTheme="majorEastAsia" w:hAnsiTheme="majorHAnsi" w:cstheme="majorBidi"/>
+      <w:color w:val="2F5496" w:themeColor="accent1" w:themeShade="BF"/>
+      <w:sz w:val="32"/>
+      <w:szCs w:val="32"/>
+    </w:rPr>
+  </w:style>
+  <w:style w:type="character" w:default="1" w:styleId="DefaultParagraphFont">
     <w:name w:val="Default Paragraph Font"/>
     <w:uiPriority w:val="1"/>
     <w:semiHidden/>
     <w:unhideWhenUsed/>
   </w:style>
-  <w:style w:type="table" w:default="1" w:styleId="Normaltabell">
+  <w:style w:type="table" w:default="1" w:styleId="TableNormal">
     <w:name w:val="Normal Table"/>
     <w:uiPriority w:val="99"/>
     <w:semiHidden/>
@@ -587,15 +3553,15 @@
       </w:tblCellMar>
     </w:tblPr>
   </w:style>
-  <w:style w:type="numbering" w:default="1" w:styleId="Ingenlista">
+  <w:style w:type="numbering" w:default="1" w:styleId="NoList">
     <w:name w:val="No List"/>
     <w:uiPriority w:val="99"/>
     <w:semiHidden/>
     <w:unhideWhenUsed/>
   </w:style>
-  <w:style w:type="character" w:styleId="Hyperlnk">
+  <w:style w:type="character" w:styleId="Hyperlink">
     <w:name w:val="Hyperlink"/>
-    <w:basedOn w:val="Standardstycketeckensnitt"/>
+    <w:basedOn w:val="DefaultParagraphFont"/>
     <w:uiPriority w:val="99"/>
     <w:unhideWhenUsed/>
     <w:rsid w:val="007A10FF"/>
@@ -604,9 +3570,9 @@
       <w:u w:val="single"/>
     </w:rPr>
   </w:style>
-  <w:style w:type="character" w:styleId="Olstomnmnande">
+  <w:style w:type="character" w:styleId="UnresolvedMention">
     <w:name w:val="Unresolved Mention"/>
-    <w:basedOn w:val="Standardstycketeckensnitt"/>
+    <w:basedOn w:val="DefaultParagraphFont"/>
     <w:uiPriority w:val="99"/>
     <w:semiHidden/>
     <w:unhideWhenUsed/>
@@ -614,6 +3580,101 @@
     <w:rPr>
       <w:color w:val="605E5C"/>
       <w:shd w:val="clear" w:color="auto" w:fill="E1DFDD"/>
+    </w:rPr>
+  </w:style>
+  <w:style w:type="character" w:styleId="FollowedHyperlink">
+    <w:name w:val="FollowedHyperlink"/>
+    <w:basedOn w:val="DefaultParagraphFont"/>
+    <w:uiPriority w:val="99"/>
+    <w:semiHidden/>
+    <w:unhideWhenUsed/>
+    <w:rsid w:val="00F513F5"/>
+    <w:rPr>
+      <w:color w:val="954F72" w:themeColor="followedHyperlink"/>
+      <w:u w:val="single"/>
+    </w:rPr>
+  </w:style>
+  <w:style w:type="character" w:customStyle="1" w:styleId="TitleChar">
+    <w:name w:val="Title Char"/>
+    <w:basedOn w:val="DefaultParagraphFont"/>
+    <w:link w:val="Title"/>
+    <w:uiPriority w:val="10"/>
+    <w:rPr>
+      <w:rFonts w:asciiTheme="majorHAnsi" w:eastAsiaTheme="majorEastAsia" w:hAnsiTheme="majorHAnsi" w:cstheme="majorBidi"/>
+      <w:spacing w:val="-10"/>
+      <w:kern w:val="28"/>
+      <w:sz w:val="56"/>
+      <w:szCs w:val="56"/>
+    </w:rPr>
+  </w:style>
+  <w:style w:type="paragraph" w:styleId="Title">
+    <w:name w:val="Title"/>
+    <w:basedOn w:val="Normal"/>
+    <w:next w:val="Normal"/>
+    <w:link w:val="TitleChar"/>
+    <w:uiPriority w:val="10"/>
+    <w:qFormat/>
+    <w:pPr>
+      <w:spacing w:after="0" w:line="240" w:lineRule="auto"/>
+      <w:contextualSpacing/>
+    </w:pPr>
+    <w:rPr>
+      <w:rFonts w:asciiTheme="majorHAnsi" w:eastAsiaTheme="majorEastAsia" w:hAnsiTheme="majorHAnsi" w:cstheme="majorBidi"/>
+      <w:spacing w:val="-10"/>
+      <w:kern w:val="28"/>
+      <w:sz w:val="56"/>
+      <w:szCs w:val="56"/>
+    </w:rPr>
+  </w:style>
+  <w:style w:type="character" w:customStyle="1" w:styleId="Heading1Char">
+    <w:name w:val="Heading 1 Char"/>
+    <w:basedOn w:val="DefaultParagraphFont"/>
+    <w:link w:val="Heading1"/>
+    <w:uiPriority w:val="9"/>
+    <w:rPr>
+      <w:rFonts w:asciiTheme="majorHAnsi" w:eastAsiaTheme="majorEastAsia" w:hAnsiTheme="majorHAnsi" w:cstheme="majorBidi"/>
+      <w:color w:val="2F5496" w:themeColor="accent1" w:themeShade="BF"/>
+      <w:sz w:val="32"/>
+      <w:szCs w:val="32"/>
+    </w:rPr>
+  </w:style>
+  <w:style w:type="paragraph" w:styleId="ListParagraph">
+    <w:name w:val="List Paragraph"/>
+    <w:basedOn w:val="Normal"/>
+    <w:uiPriority w:val="34"/>
+    <w:qFormat/>
+    <w:pPr>
+      <w:ind w:left="720"/>
+      <w:contextualSpacing/>
+    </w:pPr>
+  </w:style>
+  <w:style w:type="paragraph" w:styleId="Subtitle">
+    <w:name w:val="Subtitle"/>
+    <w:basedOn w:val="Normal"/>
+    <w:next w:val="Normal"/>
+    <w:link w:val="SubtitleChar"/>
+    <w:uiPriority w:val="11"/>
+    <w:qFormat/>
+    <w:pPr>
+      <w:numPr>
+        <w:ilvl w:val="1"/>
+      </w:numPr>
+    </w:pPr>
+    <w:rPr>
+      <w:rFonts w:eastAsiaTheme="minorEastAsia"/>
+      <w:color w:val="5A5A5A" w:themeColor="text1" w:themeTint="A5"/>
+      <w:spacing w:val="15"/>
+    </w:rPr>
+  </w:style>
+  <w:style w:type="character" w:customStyle="1" w:styleId="SubtitleChar">
+    <w:name w:val="Subtitle Char"/>
+    <w:basedOn w:val="DefaultParagraphFont"/>
+    <w:link w:val="Subtitle"/>
+    <w:uiPriority w:val="11"/>
+    <w:rPr>
+      <w:rFonts w:eastAsiaTheme="minorEastAsia"/>
+      <w:color w:val="5A5A5A" w:themeColor="text1" w:themeTint="A5"/>
+      <w:spacing w:val="15"/>
     </w:rPr>
   </w:style>
 </w:styles>
@@ -915,6 +3976,21 @@
 </file>
 
 <file path=customXml/item1.xml><?xml version="1.0" encoding="utf-8"?>
+<?mso-contentType ?>
+<FormTemplates xmlns="http://schemas.microsoft.com/sharepoint/v3/contenttype/forms">
+  <Display>DocumentLibraryForm</Display>
+  <Edit>DocumentLibraryForm</Edit>
+  <New>DocumentLibraryForm</New>
+</FormTemplates>
+</file>
+
+<file path=customXml/item2.xml><?xml version="1.0" encoding="utf-8"?>
+<p:properties xmlns:p="http://schemas.microsoft.com/office/2006/metadata/properties" xmlns:xsi="http://www.w3.org/2001/XMLSchema-instance" xmlns:pc="http://schemas.microsoft.com/office/infopath/2007/PartnerControls">
+  <documentManagement/>
+</p:properties>
+</file>
+
+<file path=customXml/item3.xml><?xml version="1.0" encoding="utf-8"?>
 <ct:contentTypeSchema xmlns:ct="http://schemas.microsoft.com/office/2006/metadata/contentType" xmlns:ma="http://schemas.microsoft.com/office/2006/metadata/properties/metaAttributes" ct:_="" ma:_="" ma:contentTypeName="dokument" ma:contentTypeID="0x0101007A4ADA3549C0DF4EA775F0AE6B64AD8B" ma:contentTypeVersion="8" ma:contentTypeDescription="Skapa ett nytt dokument." ma:contentTypeScope="" ma:versionID="87fa283366428ec853fd7f5c46a17cbd">
   <xsd:schema xmlns:xsd="http://www.w3.org/2001/XMLSchema" xmlns:xs="http://www.w3.org/2001/XMLSchema" xmlns:p="http://schemas.microsoft.com/office/2006/metadata/properties" xmlns:ns2="00e9a85d-85cf-4bc4-94dd-925a5ff46011" targetNamespace="http://schemas.microsoft.com/office/2006/metadata/properties" ma:root="true" ma:fieldsID="c13b447c6bb617afcbe1129c6caab877" ns2:_="">
     <xsd:import namespace="00e9a85d-85cf-4bc4-94dd-925a5ff46011"/>
@@ -1084,29 +4160,37 @@
 </ct:contentTypeSchema>
 </file>
 
-<file path=customXml/item2.xml><?xml version="1.0" encoding="utf-8"?>
-<?mso-contentType ?>
-<FormTemplates xmlns="http://schemas.microsoft.com/sharepoint/v3/contenttype/forms">
-  <Display>DocumentLibraryForm</Display>
-  <Edit>DocumentLibraryForm</Edit>
-  <New>DocumentLibraryForm</New>
-</FormTemplates>
-</file>
-
-<file path=customXml/item3.xml><?xml version="1.0" encoding="utf-8"?>
-<p:properties xmlns:p="http://schemas.microsoft.com/office/2006/metadata/properties" xmlns:xsi="http://www.w3.org/2001/XMLSchema-instance" xmlns:pc="http://schemas.microsoft.com/office/infopath/2007/PartnerControls">
-  <documentManagement/>
-</p:properties>
-</file>
-
 <file path=customXml/itemProps1.xml><?xml version="1.0" encoding="utf-8"?>
-<ds:datastoreItem xmlns:ds="http://schemas.openxmlformats.org/officeDocument/2006/customXml" ds:itemID="{ACF0D263-A2E4-4C9F-8A6A-C4B87B7F4F57}"/>
+<ds:datastoreItem xmlns:ds="http://schemas.openxmlformats.org/officeDocument/2006/customXml" ds:itemID="{6DD3E36E-0B38-442B-85C0-5535B15324D9}">
+  <ds:schemaRefs>
+    <ds:schemaRef ds:uri="http://schemas.microsoft.com/sharepoint/v3/contenttype/forms"/>
+  </ds:schemaRefs>
+</ds:datastoreItem>
 </file>
 
 <file path=customXml/itemProps2.xml><?xml version="1.0" encoding="utf-8"?>
-<ds:datastoreItem xmlns:ds="http://schemas.openxmlformats.org/officeDocument/2006/customXml" ds:itemID="{6DD3E36E-0B38-442B-85C0-5535B15324D9}"/>
+<ds:datastoreItem xmlns:ds="http://schemas.openxmlformats.org/officeDocument/2006/customXml" ds:itemID="{FF85B259-6026-4553-86FE-6DB2EB92DB0D}">
+  <ds:schemaRefs>
+    <ds:schemaRef ds:uri="http://schemas.microsoft.com/office/2006/metadata/properties"/>
+    <ds:schemaRef ds:uri="http://schemas.microsoft.com/office/infopath/2007/PartnerControls"/>
+  </ds:schemaRefs>
+</ds:datastoreItem>
 </file>
 
 <file path=customXml/itemProps3.xml><?xml version="1.0" encoding="utf-8"?>
-<ds:datastoreItem xmlns:ds="http://schemas.openxmlformats.org/officeDocument/2006/customXml" ds:itemID="{FF85B259-6026-4553-86FE-6DB2EB92DB0D}"/>
+<ds:datastoreItem xmlns:ds="http://schemas.openxmlformats.org/officeDocument/2006/customXml" ds:itemID="{ACF0D263-A2E4-4C9F-8A6A-C4B87B7F4F57}">
+  <ds:schemaRefs>
+    <ds:schemaRef ds:uri="http://schemas.microsoft.com/office/2006/metadata/contentType"/>
+    <ds:schemaRef ds:uri="http://schemas.microsoft.com/office/2006/metadata/properties/metaAttributes"/>
+    <ds:schemaRef ds:uri="http://www.w3.org/2001/XMLSchema"/>
+    <ds:schemaRef ds:uri="http://schemas.microsoft.com/office/2006/metadata/properties"/>
+    <ds:schemaRef ds:uri="00e9a85d-85cf-4bc4-94dd-925a5ff46011"/>
+    <ds:schemaRef ds:uri="http://schemas.microsoft.com/office/2006/documentManagement/types"/>
+    <ds:schemaRef ds:uri="http://schemas.microsoft.com/office/infopath/2007/PartnerControls"/>
+    <ds:schemaRef ds:uri="http://schemas.openxmlformats.org/package/2006/metadata/core-properties"/>
+    <ds:schemaRef ds:uri="http://purl.org/dc/elements/1.1/"/>
+    <ds:schemaRef ds:uri="http://purl.org/dc/terms/"/>
+    <ds:schemaRef ds:uri="http://schemas.microsoft.com/internal/obd"/>
+  </ds:schemaRefs>
+</ds:datastoreItem>
 </file>